--- a/0. document/2. 보고서/5차 보고서_스토리보드.docx
+++ b/0. document/2. 보고서/5차 보고서_스토리보드.docx
@@ -77,7 +77,7 @@
           <w:sz w:val="60"/>
           <w:szCs w:val="60"/>
         </w:rPr>
-        <w:t>3</w:t>
+        <w:t>5</w:t>
       </w:r>
       <w:r>
         <w:rPr>
@@ -114,7 +114,7 @@
           <w:sz w:val="60"/>
           <w:szCs w:val="60"/>
         </w:rPr>
-        <w:t>개발 환경</w:t>
+        <w:t>스토리보드</w:t>
       </w:r>
     </w:p>
     <w:p>
@@ -422,6 +422,7 @@
           <w:szCs w:val="24"/>
         </w:rPr>
       </w:pPr>
+      <w:proofErr w:type="spellStart"/>
       <w:r>
         <w:rPr>
           <w:rFonts w:ascii="맑은 고딕" w:eastAsia="맑은 고딕" w:hAnsi="맑은 고딕" w:cs="굴림" w:hint="eastAsia"/>
@@ -434,6 +435,7 @@
         </w:rPr>
         <w:t>팀명</w:t>
       </w:r>
+      <w:proofErr w:type="spellEnd"/>
       <w:r>
         <w:rPr>
           <w:rFonts w:ascii="맑은 고딕" w:eastAsia="맑은 고딕" w:hAnsi="맑은 고딕" w:cs="굴림" w:hint="eastAsia"/>
@@ -582,932 +584,528 @@
           <w:kern w:val="0"/>
           <w:szCs w:val="20"/>
         </w:rPr>
-        <w:t>개발 환경</w:t>
+        <w:t>스토리보드</w:t>
       </w:r>
     </w:p>
     <w:p/>
     <w:p/>
+    <w:tbl>
+      <w:tblPr>
+        <w:tblStyle w:val="a9"/>
+        <w:tblW w:w="0" w:type="auto"/>
+        <w:tblLook w:val="04A0" w:firstRow="1" w:lastRow="0" w:firstColumn="1" w:lastColumn="0" w:noHBand="0" w:noVBand="1"/>
+      </w:tblPr>
+      <w:tblGrid>
+        <w:gridCol w:w="2306"/>
+        <w:gridCol w:w="2306"/>
+        <w:gridCol w:w="2306"/>
+        <w:gridCol w:w="2306"/>
+      </w:tblGrid>
+      <w:tr>
+        <w:tc>
+          <w:tcPr>
+            <w:tcW w:w="2306" w:type="dxa"/>
+          </w:tcPr>
+          <w:p>
+            <w:r>
+              <w:rPr>
+                <w:rFonts w:hint="eastAsia"/>
+              </w:rPr>
+              <w:lastRenderedPageBreak/>
+              <w:t>D</w:t>
+            </w:r>
+            <w:r>
+              <w:t>ocument Version</w:t>
+            </w:r>
+          </w:p>
+        </w:tc>
+        <w:tc>
+          <w:tcPr>
+            <w:tcW w:w="2306" w:type="dxa"/>
+          </w:tcPr>
+          <w:p>
+            <w:r>
+              <w:rPr>
+                <w:rFonts w:hint="eastAsia"/>
+              </w:rPr>
+              <w:t>L</w:t>
+            </w:r>
+            <w:r>
+              <w:t>ast Updated</w:t>
+            </w:r>
+          </w:p>
+        </w:tc>
+        <w:tc>
+          <w:tcPr>
+            <w:tcW w:w="2306" w:type="dxa"/>
+          </w:tcPr>
+          <w:p>
+            <w:r>
+              <w:t>Organization</w:t>
+            </w:r>
+          </w:p>
+        </w:tc>
+        <w:tc>
+          <w:tcPr>
+            <w:tcW w:w="2306" w:type="dxa"/>
+          </w:tcPr>
+          <w:p>
+            <w:r>
+              <w:rPr>
+                <w:rFonts w:hint="eastAsia"/>
+              </w:rPr>
+              <w:t>A</w:t>
+            </w:r>
+            <w:r>
+              <w:t>uthor</w:t>
+            </w:r>
+          </w:p>
+        </w:tc>
+      </w:tr>
+      <w:tr>
+        <w:tc>
+          <w:tcPr>
+            <w:tcW w:w="2306" w:type="dxa"/>
+          </w:tcPr>
+          <w:p>
+            <w:r>
+              <w:rPr>
+                <w:rFonts w:hint="eastAsia"/>
+              </w:rPr>
+              <w:t>1</w:t>
+            </w:r>
+            <w:r>
+              <w:t>.0.0</w:t>
+            </w:r>
+          </w:p>
+        </w:tc>
+        <w:tc>
+          <w:tcPr>
+            <w:tcW w:w="2306" w:type="dxa"/>
+          </w:tcPr>
+          <w:p>
+            <w:r>
+              <w:rPr>
+                <w:rFonts w:hint="eastAsia"/>
+              </w:rPr>
+              <w:t>2</w:t>
+            </w:r>
+            <w:r>
+              <w:t>019.04.08</w:t>
+            </w:r>
+          </w:p>
+        </w:tc>
+        <w:tc>
+          <w:tcPr>
+            <w:tcW w:w="2306" w:type="dxa"/>
+          </w:tcPr>
+          <w:p>
+            <w:r>
+              <w:rPr>
+                <w:rFonts w:hint="eastAsia"/>
+              </w:rPr>
+              <w:t>C</w:t>
+            </w:r>
+            <w:r>
+              <w:t>EO</w:t>
+            </w:r>
+          </w:p>
+        </w:tc>
+        <w:tc>
+          <w:tcPr>
+            <w:tcW w:w="2306" w:type="dxa"/>
+          </w:tcPr>
+          <w:p>
+            <w:r>
+              <w:rPr>
+                <w:rFonts w:hint="eastAsia"/>
+              </w:rPr>
+              <w:t>박은영</w:t>
+            </w:r>
+          </w:p>
+        </w:tc>
+      </w:tr>
+    </w:tbl>
+    <w:p/>
     <w:p>
+      <w:pPr>
+        <w:pStyle w:val="aa"/>
+        <w:keepNext/>
+      </w:pPr>
+      <w:r>
+        <w:t xml:space="preserve">Table </w:t>
+      </w:r>
+      <w:fldSimple w:instr=" SEQ Table \* ARABIC ">
+        <w:r>
+          <w:rPr>
+            <w:noProof/>
+          </w:rPr>
+          <w:t>1</w:t>
+        </w:r>
+      </w:fldSimple>
       <w:r>
         <w:rPr>
           <w:rFonts w:hint="eastAsia"/>
         </w:rPr>
-        <w:lastRenderedPageBreak/>
-        <w:t xml:space="preserve"> 앞서 </w:t>
-      </w:r>
-      <w:r>
+        <w:t xml:space="preserve"> D</w:t>
+      </w:r>
+      <w:r>
+        <w:t>ocument History</w:t>
+      </w:r>
+    </w:p>
+    <w:tbl>
+      <w:tblPr>
+        <w:tblStyle w:val="a9"/>
+        <w:tblW w:w="0" w:type="auto"/>
+        <w:tblLook w:val="04A0" w:firstRow="1" w:lastRow="0" w:firstColumn="1" w:lastColumn="0" w:noHBand="0" w:noVBand="1"/>
+      </w:tblPr>
+      <w:tblGrid>
+        <w:gridCol w:w="1101"/>
+        <w:gridCol w:w="1275"/>
+        <w:gridCol w:w="1276"/>
+        <w:gridCol w:w="4394"/>
+        <w:gridCol w:w="1178"/>
+      </w:tblGrid>
+      <w:tr>
+        <w:tc>
+          <w:tcPr>
+            <w:tcW w:w="1101" w:type="dxa"/>
+          </w:tcPr>
+          <w:p>
+            <w:pPr>
+              <w:jc w:val="center"/>
+              <w:rPr>
+                <w:rFonts w:hint="eastAsia"/>
+              </w:rPr>
+            </w:pPr>
+            <w:r>
+              <w:rPr>
+                <w:rFonts w:hint="eastAsia"/>
+              </w:rPr>
+              <w:t>V</w:t>
+            </w:r>
+            <w:r>
+              <w:t>ersion</w:t>
+            </w:r>
+          </w:p>
+        </w:tc>
+        <w:tc>
+          <w:tcPr>
+            <w:tcW w:w="1275" w:type="dxa"/>
+          </w:tcPr>
+          <w:p>
+            <w:pPr>
+              <w:jc w:val="center"/>
+              <w:rPr>
+                <w:rFonts w:hint="eastAsia"/>
+              </w:rPr>
+            </w:pPr>
+            <w:r>
+              <w:rPr>
+                <w:rFonts w:hint="eastAsia"/>
+              </w:rPr>
+              <w:t>D</w:t>
+            </w:r>
+            <w:r>
+              <w:t>ate</w:t>
+            </w:r>
+          </w:p>
+        </w:tc>
+        <w:tc>
+          <w:tcPr>
+            <w:tcW w:w="1276" w:type="dxa"/>
+          </w:tcPr>
+          <w:p>
+            <w:pPr>
+              <w:jc w:val="center"/>
+              <w:rPr>
+                <w:rFonts w:hint="eastAsia"/>
+              </w:rPr>
+            </w:pPr>
+            <w:r>
+              <w:rPr>
+                <w:rFonts w:hint="eastAsia"/>
+              </w:rPr>
+              <w:t>P</w:t>
+            </w:r>
+            <w:r>
+              <w:t>age</w:t>
+            </w:r>
+          </w:p>
+        </w:tc>
+        <w:tc>
+          <w:tcPr>
+            <w:tcW w:w="4394" w:type="dxa"/>
+          </w:tcPr>
+          <w:p>
+            <w:pPr>
+              <w:jc w:val="center"/>
+              <w:rPr>
+                <w:rFonts w:hint="eastAsia"/>
+              </w:rPr>
+            </w:pPr>
+            <w:r>
+              <w:rPr>
+                <w:rFonts w:hint="eastAsia"/>
+              </w:rPr>
+              <w:t>D</w:t>
+            </w:r>
+            <w:r>
+              <w:t>escription</w:t>
+            </w:r>
+          </w:p>
+        </w:tc>
+        <w:tc>
+          <w:tcPr>
+            <w:tcW w:w="1178" w:type="dxa"/>
+          </w:tcPr>
+          <w:p>
+            <w:pPr>
+              <w:jc w:val="center"/>
+              <w:rPr>
+                <w:rFonts w:hint="eastAsia"/>
+              </w:rPr>
+            </w:pPr>
+            <w:r>
+              <w:rPr>
+                <w:rFonts w:hint="eastAsia"/>
+              </w:rPr>
+              <w:t>N</w:t>
+            </w:r>
+            <w:r>
+              <w:t>ame</w:t>
+            </w:r>
+          </w:p>
+        </w:tc>
+      </w:tr>
+      <w:tr>
+        <w:tc>
+          <w:tcPr>
+            <w:tcW w:w="1101" w:type="dxa"/>
+          </w:tcPr>
+          <w:p>
+            <w:pPr>
+              <w:rPr>
+                <w:rFonts w:hint="eastAsia"/>
+              </w:rPr>
+            </w:pPr>
+            <w:r>
+              <w:rPr>
+                <w:rFonts w:hint="eastAsia"/>
+              </w:rPr>
+              <w:t>1</w:t>
+            </w:r>
+            <w:r>
+              <w:t>.0.0</w:t>
+            </w:r>
+          </w:p>
+        </w:tc>
+        <w:tc>
+          <w:tcPr>
+            <w:tcW w:w="1275" w:type="dxa"/>
+          </w:tcPr>
+          <w:p>
+            <w:pPr>
+              <w:rPr>
+                <w:rFonts w:hint="eastAsia"/>
+              </w:rPr>
+            </w:pPr>
+            <w:r>
+              <w:rPr>
+                <w:rFonts w:hint="eastAsia"/>
+              </w:rPr>
+              <w:t>2</w:t>
+            </w:r>
+            <w:r>
+              <w:t>019.04.08</w:t>
+            </w:r>
+          </w:p>
+        </w:tc>
+        <w:tc>
+          <w:tcPr>
+            <w:tcW w:w="1276" w:type="dxa"/>
+          </w:tcPr>
+          <w:p>
+            <w:pPr>
+              <w:rPr>
+                <w:rFonts w:hint="eastAsia"/>
+              </w:rPr>
+            </w:pPr>
+            <w:r>
+              <w:rPr>
+                <w:rFonts w:hint="eastAsia"/>
+              </w:rPr>
+              <w:t>최초배포</w:t>
+            </w:r>
+          </w:p>
+        </w:tc>
+        <w:tc>
+          <w:tcPr>
+            <w:tcW w:w="4394" w:type="dxa"/>
+          </w:tcPr>
+          <w:p>
+            <w:pPr>
+              <w:rPr>
+                <w:rFonts w:hint="eastAsia"/>
+              </w:rPr>
+            </w:pPr>
+            <w:r>
+              <w:rPr>
+                <w:rFonts w:hint="eastAsia"/>
+              </w:rPr>
+              <w:t>최초배포</w:t>
+            </w:r>
+          </w:p>
+        </w:tc>
+        <w:tc>
+          <w:tcPr>
+            <w:tcW w:w="1178" w:type="dxa"/>
+          </w:tcPr>
+          <w:p>
+            <w:pPr>
+              <w:rPr>
+                <w:rFonts w:hint="eastAsia"/>
+              </w:rPr>
+            </w:pPr>
+            <w:r>
+              <w:rPr>
+                <w:rFonts w:hint="eastAsia"/>
+              </w:rPr>
+              <w:t>박은영</w:t>
+            </w:r>
+          </w:p>
+        </w:tc>
+      </w:tr>
+      <w:tr>
+        <w:tc>
+          <w:tcPr>
+            <w:tcW w:w="1101" w:type="dxa"/>
+          </w:tcPr>
+          <w:p>
+            <w:pPr>
+              <w:rPr>
+                <w:rFonts w:hint="eastAsia"/>
+              </w:rPr>
+            </w:pPr>
+          </w:p>
+        </w:tc>
+        <w:tc>
+          <w:tcPr>
+            <w:tcW w:w="1275" w:type="dxa"/>
+          </w:tcPr>
+          <w:p>
+            <w:pPr>
+              <w:rPr>
+                <w:rFonts w:hint="eastAsia"/>
+              </w:rPr>
+            </w:pPr>
+          </w:p>
+        </w:tc>
+        <w:tc>
+          <w:tcPr>
+            <w:tcW w:w="1276" w:type="dxa"/>
+          </w:tcPr>
+          <w:p>
+            <w:pPr>
+              <w:rPr>
+                <w:rFonts w:hint="eastAsia"/>
+              </w:rPr>
+            </w:pPr>
+          </w:p>
+        </w:tc>
+        <w:tc>
+          <w:tcPr>
+            <w:tcW w:w="4394" w:type="dxa"/>
+          </w:tcPr>
+          <w:p>
+            <w:pPr>
+              <w:rPr>
+                <w:rFonts w:hint="eastAsia"/>
+              </w:rPr>
+            </w:pPr>
+          </w:p>
+        </w:tc>
+        <w:tc>
+          <w:tcPr>
+            <w:tcW w:w="1178" w:type="dxa"/>
+          </w:tcPr>
+          <w:p>
+            <w:pPr>
+              <w:rPr>
+                <w:rFonts w:hint="eastAsia"/>
+              </w:rPr>
+            </w:pPr>
+          </w:p>
+        </w:tc>
+      </w:tr>
+    </w:tbl>
+    <w:p>
+      <w:pPr>
+        <w:rPr>
+          <w:rFonts w:hint="eastAsia"/>
+        </w:rPr>
+      </w:pPr>
+    </w:p>
+    <w:p>
+      <w:pPr>
+        <w:pBdr>
+          <w:bottom w:val="single" w:sz="6" w:space="1" w:color="auto"/>
+        </w:pBdr>
+      </w:pPr>
+      <w:r>
+        <w:rPr>
+          <w:rFonts w:hint="eastAsia"/>
+        </w:rPr>
+        <w:t>I</w:t>
+      </w:r>
+      <w:r>
+        <w:t>ndex</w:t>
+      </w:r>
+    </w:p>
+    <w:p>
+      <w:r>
+        <w:rPr>
+          <w:rFonts w:hint="eastAsia"/>
+        </w:rPr>
         <w:t>1</w:t>
       </w:r>
       <w:r>
-        <w:rPr>
-          <w:rFonts w:hint="eastAsia"/>
-        </w:rPr>
-        <w:t>차 보고서에서 주제에 관하여 소개를 하였다.</w:t>
-      </w:r>
-      <w:r>
-        <w:t xml:space="preserve"> 1</w:t>
-      </w:r>
-      <w:r>
-        <w:rPr>
-          <w:rFonts w:hint="eastAsia"/>
-        </w:rPr>
-        <w:t xml:space="preserve">차 보고서의 아이디어를 바탕으로 구현계획과 필요 기술들을 </w:t>
-      </w:r>
-      <w:r>
-        <w:t>3</w:t>
-      </w:r>
-      <w:r>
-        <w:rPr>
-          <w:rFonts w:hint="eastAsia"/>
-        </w:rPr>
-        <w:t>차 보고서에서 다루고자 한다.</w:t>
-      </w:r>
-      <w:r>
-        <w:t xml:space="preserve"> </w:t>
+        <w:t xml:space="preserve">. </w:t>
       </w:r>
     </w:p>
     <w:p/>
     <w:p>
       <w:pPr>
-        <w:pStyle w:val="a3"/>
-        <w:numPr>
-          <w:ilvl w:val="0"/>
-          <w:numId w:val="2"/>
-        </w:numPr>
-        <w:ind w:leftChars="0"/>
+        <w:pBdr>
+          <w:bottom w:val="single" w:sz="6" w:space="1" w:color="auto"/>
+        </w:pBdr>
       </w:pPr>
       <w:r>
         <w:rPr>
           <w:rFonts w:hint="eastAsia"/>
         </w:rPr>
-        <w:t>서비스 범위</w:t>
+        <w:t>I</w:t>
+      </w:r>
+      <w:r>
+        <w:t>A (Information Architecture)</w:t>
       </w:r>
     </w:p>
     <w:p>
       <w:pPr>
-        <w:ind w:firstLineChars="100" w:firstLine="200"/>
-      </w:pPr>
-      <w:r>
         <w:rPr>
           <w:rFonts w:hint="eastAsia"/>
         </w:rPr>
-        <w:t xml:space="preserve">서비스를 하기 위해서는 아래 </w:t>
-      </w:r>
-      <w:r>
-        <w:t>4</w:t>
-      </w:r>
+      </w:pPr>
       <w:r>
         <w:rPr>
           <w:rFonts w:hint="eastAsia"/>
-        </w:rPr>
-        <w:t>가지 크로스 플랫폼을 구현하여야 한다.</w:t>
-      </w:r>
-      <w:r>
-        <w:t xml:space="preserve"> </w:t>
-      </w:r>
-      <w:r>
-        <w:rPr>
-          <w:rFonts w:hint="eastAsia"/>
-        </w:rPr>
-        <w:t>하지만 시간 비용상 이번 프로젝트에서는 크롬 웹 브라우저 환경,</w:t>
-      </w:r>
-      <w:r>
-        <w:t xml:space="preserve"> </w:t>
-      </w:r>
-      <w:r>
-        <w:rPr>
-          <w:rFonts w:hint="eastAsia"/>
-        </w:rPr>
-        <w:t xml:space="preserve">특히 요즘 상용화된 </w:t>
-      </w:r>
-      <w:r>
-        <w:t xml:space="preserve">1920 * 1280 </w:t>
-      </w:r>
-      <w:r>
-        <w:rPr>
-          <w:rFonts w:hint="eastAsia"/>
-        </w:rPr>
-        <w:t>해상도의 서비스만 구현할 것이고,</w:t>
-      </w:r>
-      <w:r>
-        <w:t xml:space="preserve"> </w:t>
-      </w:r>
-      <w:r>
-        <w:rPr>
-          <w:rFonts w:hint="eastAsia"/>
-        </w:rPr>
-        <w:t>추후 설계 과목 종료 후 2</w:t>
-      </w:r>
-      <w:r>
-        <w:t xml:space="preserve">. ~4. </w:t>
-      </w:r>
-      <w:r>
-        <w:rPr>
-          <w:rFonts w:hint="eastAsia"/>
-        </w:rPr>
-        <w:t xml:space="preserve">를 </w:t>
-      </w:r>
-      <w:proofErr w:type="gramStart"/>
-      <w:r>
-        <w:rPr>
-          <w:rFonts w:hint="eastAsia"/>
-        </w:rPr>
-        <w:t>구현 할</w:t>
-      </w:r>
-      <w:proofErr w:type="gramEnd"/>
-      <w:r>
-        <w:rPr>
-          <w:rFonts w:hint="eastAsia"/>
-        </w:rPr>
-        <w:t xml:space="preserve"> 계획이다.</w:t>
-      </w:r>
-      <w:r>
-        <w:t xml:space="preserve"> </w:t>
-      </w:r>
-    </w:p>
-    <w:p>
-      <w:r>
-        <w:t xml:space="preserve">  </w:t>
-      </w:r>
-      <w:r>
-        <w:rPr>
-          <w:rFonts w:hint="eastAsia"/>
-        </w:rPr>
-        <w:t>모바일 환경은 데스크톱 환경보다 더 구현할 수 있는 범위가 크다.</w:t>
-      </w:r>
-      <w:r>
-        <w:t xml:space="preserve"> </w:t>
-      </w:r>
-      <w:r>
-        <w:rPr>
-          <w:rFonts w:hint="eastAsia"/>
-        </w:rPr>
-        <w:t>예를 들어 블루투스로 친구등록을 할 수 있는 기능은 모바일 환경에서만 구현을 할 수 있기 때문에 이 번 설계에서는 다루지 않는다.</w:t>
-      </w:r>
-      <w:r>
-        <w:t xml:space="preserve">  </w:t>
-      </w:r>
-    </w:p>
-    <w:p>
-      <w:pPr>
-        <w:pStyle w:val="a3"/>
-        <w:numPr>
-          <w:ilvl w:val="0"/>
-          <w:numId w:val="1"/>
-        </w:numPr>
-        <w:ind w:leftChars="0"/>
-      </w:pPr>
-      <w:r>
-        <w:rPr>
-          <w:rFonts w:hint="eastAsia"/>
-        </w:rPr>
-        <w:t>웹</w:t>
-      </w:r>
-      <w:r>
-        <w:t xml:space="preserve"> </w:t>
-      </w:r>
-      <w:r>
-        <w:rPr>
-          <w:rFonts w:hint="eastAsia"/>
-        </w:rPr>
-        <w:t xml:space="preserve">브라우저 </w:t>
-      </w:r>
-      <w:r>
-        <w:t>(</w:t>
-      </w:r>
-      <w:r>
-        <w:rPr>
-          <w:rFonts w:hint="eastAsia"/>
-        </w:rPr>
-        <w:t>크롬)</w:t>
-      </w:r>
-    </w:p>
-    <w:p>
-      <w:pPr>
-        <w:pStyle w:val="a3"/>
-        <w:numPr>
-          <w:ilvl w:val="0"/>
-          <w:numId w:val="1"/>
-        </w:numPr>
-        <w:ind w:leftChars="0"/>
-      </w:pPr>
-      <w:r>
-        <w:rPr>
-          <w:rFonts w:hint="eastAsia"/>
-        </w:rPr>
-        <w:t>안드로이드</w:t>
-      </w:r>
-    </w:p>
-    <w:p>
-      <w:pPr>
-        <w:pStyle w:val="a3"/>
-        <w:numPr>
-          <w:ilvl w:val="0"/>
-          <w:numId w:val="1"/>
-        </w:numPr>
-        <w:ind w:leftChars="0"/>
-      </w:pPr>
-      <w:r>
-        <w:rPr>
-          <w:rFonts w:hint="eastAsia"/>
-        </w:rPr>
-        <w:t>데스크톱 어플리케이션</w:t>
-      </w:r>
-    </w:p>
-    <w:p>
-      <w:pPr>
-        <w:pStyle w:val="a3"/>
-        <w:numPr>
-          <w:ilvl w:val="0"/>
-          <w:numId w:val="1"/>
-        </w:numPr>
-        <w:ind w:leftChars="0"/>
-      </w:pPr>
-      <w:r>
-        <w:t>IOS</w:t>
-      </w:r>
-    </w:p>
-    <w:p/>
-    <w:p>
-      <w:pPr>
-        <w:pStyle w:val="a3"/>
-        <w:numPr>
-          <w:ilvl w:val="0"/>
-          <w:numId w:val="2"/>
-        </w:numPr>
-        <w:ind w:leftChars="0"/>
-      </w:pPr>
-      <w:r>
-        <w:rPr>
-          <w:rFonts w:hint="eastAsia"/>
-        </w:rPr>
-        <w:t>설계 준비물 및 사용방법</w:t>
-      </w:r>
-    </w:p>
-    <w:p>
-      <w:pPr>
-        <w:pStyle w:val="a3"/>
-        <w:ind w:leftChars="0" w:left="760"/>
-      </w:pPr>
-      <w:r>
-        <w:t>Raspberry Pi</w:t>
-      </w:r>
-      <w:r>
-        <w:t>, 128</w:t>
-      </w:r>
-      <w:r>
-        <w:rPr>
-          <w:rFonts w:hint="eastAsia"/>
-        </w:rPr>
-        <w:t>G</w:t>
-      </w:r>
-      <w:r>
-        <w:t xml:space="preserve">B </w:t>
-      </w:r>
-      <w:r>
-        <w:rPr>
-          <w:rFonts w:hint="eastAsia"/>
-        </w:rPr>
-        <w:t>S</w:t>
-      </w:r>
-      <w:r>
-        <w:t>D</w:t>
-      </w:r>
-      <w:r>
-        <w:rPr>
-          <w:rFonts w:hint="eastAsia"/>
-        </w:rPr>
-        <w:t>카드</w:t>
-      </w:r>
-    </w:p>
-    <w:p>
-      <w:pPr>
-        <w:pStyle w:val="a3"/>
-        <w:numPr>
-          <w:ilvl w:val="0"/>
-          <w:numId w:val="3"/>
-        </w:numPr>
-        <w:ind w:leftChars="0"/>
-      </w:pPr>
-      <w:r>
-        <w:t>Raspberry Pi</w:t>
-      </w:r>
-      <w:r>
-        <w:rPr>
-          <w:rFonts w:hint="eastAsia"/>
-        </w:rPr>
-        <w:t xml:space="preserve">에 </w:t>
-      </w:r>
-      <w:r>
-        <w:rPr>
-          <w:rStyle w:val="a4"/>
-          <w:rFonts w:ascii="Arial" w:hAnsi="Arial" w:cs="Arial"/>
-          <w:b/>
-          <w:bCs/>
-          <w:i w:val="0"/>
-          <w:iCs w:val="0"/>
-          <w:color w:val="6A6A6A"/>
-          <w:shd w:val="clear" w:color="auto" w:fill="FFFFFF"/>
-        </w:rPr>
-        <w:t>Raspbian</w:t>
-      </w:r>
-      <w:r>
-        <w:rPr>
-          <w:rFonts w:hint="eastAsia"/>
-        </w:rPr>
-        <w:t xml:space="preserve"> </w:t>
-      </w:r>
-      <w:r>
-        <w:t xml:space="preserve">OS </w:t>
-      </w:r>
-      <w:r>
-        <w:rPr>
-          <w:rFonts w:hint="eastAsia"/>
-        </w:rPr>
-        <w:t xml:space="preserve">를 설치 후 </w:t>
-      </w:r>
-      <w:r>
-        <w:t xml:space="preserve">MariaDB server </w:t>
-      </w:r>
-      <w:r>
-        <w:rPr>
-          <w:rFonts w:hint="eastAsia"/>
-        </w:rPr>
-        <w:t>버전 D</w:t>
-      </w:r>
-      <w:r>
-        <w:t>atabase</w:t>
-      </w:r>
-      <w:r>
-        <w:rPr>
-          <w:rFonts w:hint="eastAsia"/>
-        </w:rPr>
-        <w:t>를 구축한다.</w:t>
-      </w:r>
-    </w:p>
-    <w:p>
-      <w:pPr>
-        <w:pStyle w:val="a3"/>
-        <w:numPr>
-          <w:ilvl w:val="0"/>
-          <w:numId w:val="3"/>
-        </w:numPr>
-        <w:ind w:leftChars="0"/>
-      </w:pPr>
-      <w:r>
-        <w:rPr>
-          <w:rFonts w:hint="eastAsia"/>
-        </w:rPr>
-        <w:t xml:space="preserve">개발할 </w:t>
-      </w:r>
-      <w:r>
-        <w:t>PC</w:t>
-      </w:r>
-      <w:r>
-        <w:rPr>
-          <w:rFonts w:hint="eastAsia"/>
-        </w:rPr>
-        <w:t xml:space="preserve">에서 원격으로 </w:t>
-      </w:r>
-      <w:r>
-        <w:t>Raspberry Pi</w:t>
-      </w:r>
-      <w:r>
-        <w:rPr>
-          <w:rFonts w:hint="eastAsia"/>
-        </w:rPr>
-        <w:t xml:space="preserve">의 </w:t>
-      </w:r>
-      <w:r>
-        <w:t xml:space="preserve">Database </w:t>
-      </w:r>
-      <w:r>
-        <w:rPr>
-          <w:rFonts w:hint="eastAsia"/>
-        </w:rPr>
-        <w:t>서버에 접근 가능하며</w:t>
-      </w:r>
-      <w:r>
-        <w:t xml:space="preserve">, node.js express </w:t>
-      </w:r>
-      <w:r>
-        <w:rPr>
-          <w:rFonts w:hint="eastAsia"/>
-        </w:rPr>
-        <w:t>L</w:t>
-      </w:r>
-      <w:r>
-        <w:t>anguage</w:t>
-      </w:r>
-      <w:r>
-        <w:rPr>
-          <w:rFonts w:hint="eastAsia"/>
-        </w:rPr>
-        <w:t>를 사용하여 정보를 교환한다.</w:t>
-      </w:r>
-      <w:r>
-        <w:t xml:space="preserve"> </w:t>
-      </w:r>
-    </w:p>
-    <w:p>
-      <w:pPr>
-        <w:pStyle w:val="a3"/>
-        <w:numPr>
-          <w:ilvl w:val="0"/>
-          <w:numId w:val="3"/>
-        </w:numPr>
-        <w:ind w:leftChars="0"/>
-      </w:pPr>
-      <w:r>
-        <w:rPr>
-          <w:rFonts w:hint="eastAsia"/>
-        </w:rPr>
-        <w:t xml:space="preserve">개발 완료 후 소스 코드를 </w:t>
-      </w:r>
-      <w:r>
-        <w:t>Raspberry Pi</w:t>
-      </w:r>
-      <w:r>
-        <w:rPr>
-          <w:rFonts w:hint="eastAsia"/>
-        </w:rPr>
-        <w:t xml:space="preserve">에 업로드 한 후 </w:t>
-      </w:r>
-      <w:r>
-        <w:t>Raspberry Pi</w:t>
-      </w:r>
-      <w:r>
-        <w:rPr>
-          <w:rFonts w:hint="eastAsia"/>
-        </w:rPr>
-        <w:t xml:space="preserve">에서 </w:t>
-      </w:r>
-      <w:r>
-        <w:t xml:space="preserve">node.js </w:t>
-      </w:r>
-      <w:r>
-        <w:rPr>
-          <w:rFonts w:hint="eastAsia"/>
-        </w:rPr>
-        <w:t xml:space="preserve">와 </w:t>
-      </w:r>
-      <w:r>
-        <w:t>vue.js</w:t>
-      </w:r>
-      <w:r>
-        <w:rPr>
-          <w:rFonts w:hint="eastAsia"/>
-        </w:rPr>
-        <w:t>의 서버를 실행한다.</w:t>
-      </w:r>
-    </w:p>
-    <w:p>
-      <w:pPr>
-        <w:ind w:left="760"/>
-      </w:pPr>
-      <w:r>
-        <w:t>128</w:t>
-      </w:r>
-      <w:r>
-        <w:rPr>
-          <w:rFonts w:hint="eastAsia"/>
-        </w:rPr>
-        <w:t>G</w:t>
-      </w:r>
-      <w:r>
-        <w:t xml:space="preserve">B </w:t>
-      </w:r>
-      <w:r>
-        <w:rPr>
-          <w:rFonts w:hint="eastAsia"/>
-        </w:rPr>
-        <w:t>S</w:t>
-      </w:r>
-      <w:r>
-        <w:t xml:space="preserve">D </w:t>
-      </w:r>
-      <w:r>
-        <w:rPr>
-          <w:rFonts w:hint="eastAsia"/>
-        </w:rPr>
-        <w:t>카드,</w:t>
-      </w:r>
-      <w:r>
-        <w:t xml:space="preserve"> </w:t>
-      </w:r>
-      <w:r>
-        <w:rPr>
-          <w:rFonts w:hint="eastAsia"/>
-        </w:rPr>
-        <w:t xml:space="preserve">라즈베리 파이의 </w:t>
-      </w:r>
-      <w:r>
-        <w:t>kit</w:t>
-      </w:r>
-      <w:r>
-        <w:rPr>
-          <w:rFonts w:hint="eastAsia"/>
-        </w:rPr>
-        <w:t xml:space="preserve">에 </w:t>
-      </w:r>
-      <w:r>
-        <w:t>16</w:t>
-      </w:r>
-      <w:r>
-        <w:rPr>
-          <w:rFonts w:hint="eastAsia"/>
-        </w:rPr>
-        <w:t>G</w:t>
-      </w:r>
-      <w:r>
-        <w:t>B SD</w:t>
-      </w:r>
-      <w:r>
-        <w:rPr>
-          <w:rFonts w:hint="eastAsia"/>
-        </w:rPr>
-        <w:t xml:space="preserve">카드가 있지만 채팅서비스는 큰 서버가 필요할 것으로 예상하여 </w:t>
-      </w:r>
-      <w:r>
-        <w:t>128GB SD</w:t>
-      </w:r>
-      <w:r>
-        <w:rPr>
-          <w:rFonts w:hint="eastAsia"/>
-        </w:rPr>
-        <w:t>카드를 사용할 것이다.</w:t>
-      </w:r>
-    </w:p>
-    <w:p>
-      <w:pPr>
-        <w:ind w:left="760"/>
-      </w:pPr>
-    </w:p>
-    <w:p/>
-    <w:p>
-      <w:r>
-        <w:rPr>
-          <w:rFonts w:hint="eastAsia"/>
-        </w:rPr>
-        <w:lastRenderedPageBreak/>
-        <w:t xml:space="preserve">3. </w:t>
-      </w:r>
-      <w:r>
-        <w:t xml:space="preserve"> </w:t>
-      </w:r>
-      <w:r>
-        <w:rPr>
-          <w:rFonts w:hint="eastAsia"/>
-        </w:rPr>
-        <w:t xml:space="preserve">웹 브라우저 </w:t>
-      </w:r>
-      <w:r>
-        <w:t>(</w:t>
-      </w:r>
-      <w:r>
-        <w:rPr>
-          <w:rFonts w:hint="eastAsia"/>
-        </w:rPr>
-        <w:t>크롬)</w:t>
-      </w:r>
-    </w:p>
-    <w:p>
-      <w:pPr>
-        <w:pStyle w:val="a3"/>
-        <w:numPr>
-          <w:ilvl w:val="0"/>
-          <w:numId w:val="8"/>
-        </w:numPr>
-        <w:ind w:leftChars="0" w:left="709"/>
-      </w:pPr>
-      <w:r>
-        <w:t>Vue.js front-end framework for Single Page App</w:t>
-      </w:r>
-      <w:r>
-        <w:t xml:space="preserve"> </w:t>
-      </w:r>
-    </w:p>
-    <w:p>
-      <w:pPr>
-        <w:pStyle w:val="a3"/>
-        <w:numPr>
-          <w:ilvl w:val="1"/>
-          <w:numId w:val="8"/>
-        </w:numPr>
-        <w:ind w:leftChars="0"/>
-      </w:pPr>
-      <w:r>
-        <w:rPr>
-          <w:rFonts w:hint="eastAsia"/>
-        </w:rPr>
-        <w:t>사용</w:t>
-      </w:r>
-      <w:r>
-        <w:rPr>
-          <w:rFonts w:hint="eastAsia"/>
-        </w:rPr>
-        <w:t xml:space="preserve"> </w:t>
-      </w:r>
-      <w:r>
-        <w:rPr>
-          <w:rFonts w:hint="eastAsia"/>
-        </w:rPr>
-        <w:t>이유</w:t>
-      </w:r>
-    </w:p>
-    <w:p>
-      <w:pPr>
-        <w:pStyle w:val="a3"/>
-        <w:numPr>
-          <w:ilvl w:val="2"/>
-          <w:numId w:val="8"/>
-        </w:numPr>
-        <w:ind w:leftChars="0" w:left="800" w:firstLine="760"/>
-      </w:pPr>
-      <w:r>
-        <w:rPr>
-          <w:rFonts w:hint="eastAsia"/>
-        </w:rPr>
-        <w:t xml:space="preserve">최신 트렌드의 </w:t>
-      </w:r>
-      <w:r>
-        <w:t xml:space="preserve">front end </w:t>
-      </w:r>
-      <w:r>
-        <w:rPr>
-          <w:rFonts w:hint="eastAsia"/>
-        </w:rPr>
-        <w:t>언어 중에서 가장 학습하기 쉽다.</w:t>
-      </w:r>
-      <w:r>
-        <w:t xml:space="preserve"> </w:t>
-      </w:r>
-    </w:p>
-    <w:p>
-      <w:pPr>
-        <w:pStyle w:val="a3"/>
-        <w:numPr>
-          <w:ilvl w:val="2"/>
-          <w:numId w:val="8"/>
-        </w:numPr>
-        <w:ind w:leftChars="0" w:left="800" w:firstLine="760"/>
-      </w:pPr>
-      <w:r>
-        <w:rPr>
-          <w:rFonts w:hint="eastAsia"/>
-        </w:rPr>
-        <w:t>컴포넌트</w:t>
-      </w:r>
-    </w:p>
-    <w:p>
-      <w:pPr>
-        <w:pStyle w:val="a3"/>
-        <w:ind w:leftChars="0" w:left="1560" w:firstLineChars="70" w:firstLine="140"/>
-      </w:pPr>
-      <w:r>
-        <w:rPr>
-          <w:rFonts w:hint="eastAsia"/>
-        </w:rPr>
-        <w:t>유지보수와 재 사용성을 높이기 위해 코드를 작은 단위로 쪼개어 관리한다.</w:t>
-      </w:r>
-      <w:r>
-        <w:t xml:space="preserve"> Angular, React</w:t>
-      </w:r>
-      <w:r>
-        <w:rPr>
-          <w:rFonts w:hint="eastAsia"/>
-        </w:rPr>
-        <w:t xml:space="preserve">도 컴포넌트 방식이지만 그 중 </w:t>
-      </w:r>
-      <w:r>
-        <w:t>Vue</w:t>
-      </w:r>
-      <w:r>
-        <w:rPr>
-          <w:rFonts w:hint="eastAsia"/>
-        </w:rPr>
-        <w:t xml:space="preserve">는 단일 파일 컴포넌트 방식 </w:t>
-      </w:r>
-      <w:proofErr w:type="gramStart"/>
-      <w:r>
-        <w:rPr>
-          <w:rFonts w:hint="eastAsia"/>
-        </w:rPr>
-        <w:t xml:space="preserve">으로 </w:t>
-      </w:r>
-      <w:r>
-        <w:t>.</w:t>
-      </w:r>
-      <w:r>
-        <w:rPr>
-          <w:rFonts w:hint="eastAsia"/>
-        </w:rPr>
-        <w:t>v</w:t>
-      </w:r>
-      <w:r>
-        <w:t>ue</w:t>
-      </w:r>
-      <w:proofErr w:type="gramEnd"/>
-      <w:r>
-        <w:t xml:space="preserve"> </w:t>
-      </w:r>
-      <w:r>
-        <w:rPr>
-          <w:rFonts w:hint="eastAsia"/>
-        </w:rPr>
-        <w:t xml:space="preserve">하나의 파일에 </w:t>
-      </w:r>
-      <w:r>
-        <w:t>html, css, js</w:t>
-      </w:r>
-      <w:r>
-        <w:rPr>
-          <w:rFonts w:hint="eastAsia"/>
-        </w:rPr>
-        <w:t>을 작성할 수 있어 캡슐화를 제공하게 된다.</w:t>
-      </w:r>
-    </w:p>
-    <w:p>
-      <w:pPr>
-        <w:pStyle w:val="a3"/>
-        <w:numPr>
-          <w:ilvl w:val="2"/>
-          <w:numId w:val="8"/>
-        </w:numPr>
-        <w:ind w:leftChars="0" w:left="800" w:firstLine="760"/>
-      </w:pPr>
-      <w:r>
-        <w:rPr>
-          <w:rFonts w:hint="eastAsia"/>
-        </w:rPr>
-        <w:t>성능</w:t>
-      </w:r>
-    </w:p>
-    <w:p>
-      <w:pPr>
-        <w:pStyle w:val="a3"/>
-        <w:numPr>
-          <w:ilvl w:val="6"/>
-          <w:numId w:val="9"/>
-        </w:numPr>
-        <w:shd w:val="clear" w:color="auto" w:fill="FFFFFF"/>
-        <w:spacing w:after="0"/>
-        <w:ind w:leftChars="0"/>
-        <w:textAlignment w:val="baseline"/>
-        <w:rPr>
-          <w:rFonts w:ascii="맑은 고딕" w:eastAsia="맑은 고딕" w:hAnsi="맑은 고딕" w:cs="굴림"/>
-          <w:color w:val="24292E"/>
-          <w:szCs w:val="20"/>
-        </w:rPr>
-      </w:pPr>
-      <w:r>
-        <w:rPr>
-          <w:rFonts w:ascii="맑은 고딕" w:eastAsia="맑은 고딕" w:hAnsi="맑은 고딕" w:cs="Arial" w:hint="eastAsia"/>
-          <w:color w:val="24292E"/>
-          <w:szCs w:val="20"/>
-        </w:rPr>
-        <w:t>Native App(어플리케이션: 안드로이드, ios)과 유사한 퍼포먼스로 UX를 확보(사용자 편리성) + 생산성이 뛰어난 개발 환경 구축</w:t>
-      </w:r>
-    </w:p>
-    <w:p>
-      <w:pPr>
-        <w:pStyle w:val="a3"/>
-        <w:numPr>
-          <w:ilvl w:val="6"/>
-          <w:numId w:val="9"/>
-        </w:numPr>
-        <w:shd w:val="clear" w:color="auto" w:fill="FFFFFF"/>
-        <w:spacing w:after="0"/>
-        <w:ind w:leftChars="0"/>
-        <w:textAlignment w:val="baseline"/>
-        <w:rPr>
-          <w:rFonts w:ascii="맑은 고딕" w:eastAsia="맑은 고딕" w:hAnsi="맑은 고딕" w:cs="굴림"/>
-          <w:color w:val="24292E"/>
-          <w:szCs w:val="20"/>
-        </w:rPr>
-      </w:pPr>
-      <w:r>
-        <w:rPr>
-          <w:rFonts w:ascii="맑은 고딕" w:eastAsia="맑은 고딕" w:hAnsi="맑은 고딕" w:hint="eastAsia"/>
-          <w:color w:val="24292E"/>
-          <w:szCs w:val="20"/>
-        </w:rPr>
-        <w:t>Single Page Application</w:t>
-      </w:r>
-    </w:p>
-    <w:p>
-      <w:pPr>
-        <w:pStyle w:val="a3"/>
-        <w:numPr>
-          <w:ilvl w:val="7"/>
-          <w:numId w:val="9"/>
-        </w:numPr>
-        <w:shd w:val="clear" w:color="auto" w:fill="FFFFFF"/>
-        <w:spacing w:after="0"/>
-        <w:ind w:leftChars="0"/>
-        <w:textAlignment w:val="baseline"/>
-        <w:rPr>
-          <w:rFonts w:ascii="맑은 고딕" w:eastAsia="맑은 고딕" w:hAnsi="맑은 고딕" w:cs="굴림"/>
-          <w:color w:val="24292E"/>
-          <w:szCs w:val="20"/>
-        </w:rPr>
-      </w:pPr>
-      <w:r>
-        <w:rPr>
-          <w:rFonts w:ascii="맑은 고딕" w:eastAsia="맑은 고딕" w:hAnsi="맑은 고딕" w:hint="eastAsia"/>
-          <w:color w:val="24292E"/>
-          <w:szCs w:val="20"/>
-        </w:rPr>
-        <w:t>index.html에 모든 내용을 구현</w:t>
-      </w:r>
-    </w:p>
-    <w:p>
-      <w:pPr>
-        <w:pStyle w:val="a3"/>
-        <w:numPr>
-          <w:ilvl w:val="7"/>
-          <w:numId w:val="9"/>
-        </w:numPr>
-        <w:shd w:val="clear" w:color="auto" w:fill="FFFFFF"/>
-        <w:spacing w:after="0"/>
-        <w:ind w:leftChars="0"/>
-        <w:textAlignment w:val="baseline"/>
-        <w:rPr>
-          <w:rFonts w:ascii="맑은 고딕" w:eastAsia="맑은 고딕" w:hAnsi="맑은 고딕" w:cs="굴림"/>
-          <w:color w:val="24292E"/>
-          <w:szCs w:val="20"/>
-        </w:rPr>
-      </w:pPr>
-      <w:r>
-        <w:rPr>
-          <w:rFonts w:ascii="맑은 고딕" w:eastAsia="맑은 고딕" w:hAnsi="맑은 고딕" w:hint="eastAsia"/>
-          <w:color w:val="24292E"/>
-          <w:szCs w:val="20"/>
-        </w:rPr>
-        <w:t>사용자의 요청에 따라 필요한 부분만</w:t>
-      </w:r>
-      <w:r>
-        <w:rPr>
-          <w:rFonts w:ascii="맑은 고딕" w:eastAsia="맑은 고딕" w:hAnsi="맑은 고딕" w:hint="eastAsia"/>
-          <w:color w:val="24292E"/>
-          <w:szCs w:val="20"/>
-        </w:rPr>
-        <w:t xml:space="preserve"> j</w:t>
-      </w:r>
-      <w:r>
-        <w:rPr>
-          <w:rFonts w:ascii="맑은 고딕" w:eastAsia="맑은 고딕" w:hAnsi="맑은 고딕"/>
-          <w:color w:val="24292E"/>
-          <w:szCs w:val="20"/>
-        </w:rPr>
-        <w:t>ava-script</w:t>
-      </w:r>
-      <w:r>
-        <w:rPr>
-          <w:rFonts w:ascii="맑은 고딕" w:eastAsia="맑은 고딕" w:hAnsi="맑은 고딕" w:hint="eastAsia"/>
-          <w:color w:val="24292E"/>
-          <w:szCs w:val="20"/>
-        </w:rPr>
-        <w:t>를 통하여 렌더링 한다</w:t>
-      </w:r>
-    </w:p>
-    <w:p>
-      <w:pPr>
-        <w:pStyle w:val="a3"/>
-        <w:numPr>
-          <w:ilvl w:val="7"/>
-          <w:numId w:val="9"/>
-        </w:numPr>
-        <w:shd w:val="clear" w:color="auto" w:fill="FFFFFF"/>
-        <w:spacing w:after="0"/>
-        <w:ind w:leftChars="0"/>
-        <w:textAlignment w:val="baseline"/>
-        <w:rPr>
-          <w:rFonts w:ascii="맑은 고딕" w:eastAsia="맑은 고딕" w:hAnsi="맑은 고딕" w:cs="굴림"/>
-          <w:color w:val="24292E"/>
-          <w:szCs w:val="20"/>
-        </w:rPr>
-      </w:pPr>
-      <w:r>
-        <w:rPr>
-          <w:rFonts w:ascii="맑은 고딕" w:eastAsia="맑은 고딕" w:hAnsi="맑은 고딕"/>
           <w:noProof/>
-          <w:color w:val="000000"/>
-          <w:szCs w:val="20"/>
         </w:rPr>
         <w:drawing>
-          <wp:anchor distT="0" distB="0" distL="114300" distR="114300" simplePos="0" relativeHeight="251657216" behindDoc="1" locked="0" layoutInCell="1" allowOverlap="1" wp14:anchorId="706ABD36" wp14:editId="0FB311D0">
-            <wp:simplePos x="0" y="0"/>
-            <wp:positionH relativeFrom="column">
-              <wp:posOffset>1612900</wp:posOffset>
-            </wp:positionH>
-            <wp:positionV relativeFrom="paragraph">
-              <wp:posOffset>255270</wp:posOffset>
-            </wp:positionV>
-            <wp:extent cx="4427220" cy="1993900"/>
-            <wp:effectExtent l="0" t="0" r="0" b="6350"/>
-            <wp:wrapTopAndBottom/>
-            <wp:docPr id="2" name="그림 2" descr="https://lh3.googleusercontent.com/gJ_vtE0AbqbN9cIsdcv09doeNCaDkCjURDPMoFitE3yw5mUBBBJ7_2eADcFezIqo2BjSoz3kYMQsBFqcVA_f9QZyb0D5f8foRzqnB8wVDuUZw8sWyVcN78_7Yv7sTJsI75Lw1Coe"/>
+          <wp:inline distT="0" distB="0" distL="0" distR="0" wp14:anchorId="2BDAE39B" wp14:editId="204782E7">
+            <wp:extent cx="5731510" cy="2890520"/>
+            <wp:effectExtent l="0" t="0" r="2540" b="5080"/>
+            <wp:docPr id="3" name="그림 3"/>
             <wp:cNvGraphicFramePr>
               <a:graphicFrameLocks xmlns:a="http://schemas.openxmlformats.org/drawingml/2006/main" noChangeAspect="1"/>
             </wp:cNvGraphicFramePr>
@@ -1515,10 +1113,8 @@
               <a:graphicData uri="http://schemas.openxmlformats.org/drawingml/2006/picture">
                 <pic:pic xmlns:pic="http://schemas.openxmlformats.org/drawingml/2006/picture">
                   <pic:nvPicPr>
-                    <pic:cNvPr id="0" name="Picture 1" descr="https://lh3.googleusercontent.com/gJ_vtE0AbqbN9cIsdcv09doeNCaDkCjURDPMoFitE3yw5mUBBBJ7_2eADcFezIqo2BjSoz3kYMQsBFqcVA_f9QZyb0D5f8foRzqnB8wVDuUZw8sWyVcN78_7Yv7sTJsI75Lw1Coe"/>
-                    <pic:cNvPicPr>
-                      <a:picLocks noChangeAspect="1" noChangeArrowheads="1"/>
-                    </pic:cNvPicPr>
+                    <pic:cNvPr id="3" name="v1.0 AI.png"/>
+                    <pic:cNvPicPr/>
                   </pic:nvPicPr>
                   <pic:blipFill>
                     <a:blip r:embed="rId7">
@@ -1528,735 +1124,18 @@
                         </a:ext>
                       </a:extLst>
                     </a:blip>
-                    <a:srcRect/>
                     <a:stretch>
                       <a:fillRect/>
                     </a:stretch>
                   </pic:blipFill>
-                  <pic:spPr bwMode="auto">
+                  <pic:spPr>
                     <a:xfrm>
                       <a:off x="0" y="0"/>
-                      <a:ext cx="4427220" cy="1993900"/>
+                      <a:ext cx="5731510" cy="2890520"/>
                     </a:xfrm>
                     <a:prstGeom prst="rect">
                       <a:avLst/>
                     </a:prstGeom>
-                    <a:noFill/>
-                    <a:ln>
-                      <a:noFill/>
-                    </a:ln>
-                  </pic:spPr>
-                </pic:pic>
-              </a:graphicData>
-            </a:graphic>
-          </wp:anchor>
-        </w:drawing>
-      </w:r>
-      <w:r>
-        <w:rPr>
-          <w:rFonts w:ascii="맑은 고딕" w:eastAsia="맑은 고딕" w:hAnsi="맑은 고딕" w:hint="eastAsia"/>
-          <w:color w:val="000000"/>
-          <w:szCs w:val="20"/>
-        </w:rPr>
-        <w:t>각 tag(component)들과 필요에</w:t>
-      </w:r>
-      <w:r>
-        <w:rPr>
-          <w:rFonts w:ascii="맑은 고딕" w:eastAsia="맑은 고딕" w:hAnsi="맑은 고딕" w:hint="eastAsia"/>
-          <w:color w:val="000000"/>
-          <w:szCs w:val="20"/>
-        </w:rPr>
-        <w:t xml:space="preserve"> </w:t>
-      </w:r>
-      <w:r>
-        <w:rPr>
-          <w:rFonts w:ascii="맑은 고딕" w:eastAsia="맑은 고딕" w:hAnsi="맑은 고딕" w:hint="eastAsia"/>
-          <w:color w:val="000000"/>
-          <w:szCs w:val="20"/>
-        </w:rPr>
-        <w:t>따라 첨삭할 수 있다.</w:t>
-      </w:r>
-    </w:p>
-    <w:p>
-      <w:pPr>
-        <w:pStyle w:val="a3"/>
-        <w:numPr>
-          <w:ilvl w:val="7"/>
-          <w:numId w:val="9"/>
-        </w:numPr>
-        <w:shd w:val="clear" w:color="auto" w:fill="FFFFFF"/>
-        <w:spacing w:after="0"/>
-        <w:ind w:leftChars="0"/>
-        <w:textAlignment w:val="baseline"/>
-        <w:rPr>
-          <w:rFonts w:ascii="맑은 고딕" w:eastAsia="맑은 고딕" w:hAnsi="맑은 고딕" w:cs="굴림"/>
-          <w:color w:val="24292E"/>
-          <w:szCs w:val="20"/>
-        </w:rPr>
-      </w:pPr>
-      <w:r>
-        <w:rPr>
-          <w:rFonts w:ascii="맑은 고딕" w:eastAsia="맑은 고딕" w:hAnsi="맑은 고딕" w:hint="eastAsia"/>
-          <w:color w:val="24292E"/>
-          <w:szCs w:val="20"/>
-        </w:rPr>
-        <w:t>전체 트래픽 감소 효과</w:t>
-      </w:r>
-    </w:p>
-    <w:p>
-      <w:pPr>
-        <w:pStyle w:val="a3"/>
-        <w:numPr>
-          <w:ilvl w:val="8"/>
-          <w:numId w:val="9"/>
-        </w:numPr>
-        <w:shd w:val="clear" w:color="auto" w:fill="FFFFFF"/>
-        <w:spacing w:after="0"/>
-        <w:ind w:leftChars="0"/>
-        <w:textAlignment w:val="baseline"/>
-        <w:rPr>
-          <w:rFonts w:ascii="맑은 고딕" w:eastAsia="맑은 고딕" w:hAnsi="맑은 고딕" w:cs="굴림"/>
-          <w:color w:val="24292E"/>
-          <w:szCs w:val="20"/>
-        </w:rPr>
-      </w:pPr>
-      <w:r>
-        <w:rPr>
-          <w:rFonts w:ascii="맑은 고딕" w:eastAsia="맑은 고딕" w:hAnsi="맑은 고딕" w:hint="eastAsia"/>
-          <w:color w:val="24292E"/>
-          <w:szCs w:val="20"/>
-        </w:rPr>
-        <w:t>새로</w:t>
-      </w:r>
-      <w:r>
-        <w:rPr>
-          <w:rFonts w:ascii="맑은 고딕" w:eastAsia="맑은 고딕" w:hAnsi="맑은 고딕" w:hint="eastAsia"/>
-          <w:color w:val="24292E"/>
-          <w:szCs w:val="20"/>
-        </w:rPr>
-        <w:t xml:space="preserve"> </w:t>
-      </w:r>
-      <w:r>
-        <w:rPr>
-          <w:rFonts w:ascii="맑은 고딕" w:eastAsia="맑은 고딕" w:hAnsi="맑은 고딕" w:hint="eastAsia"/>
-          <w:color w:val="24292E"/>
-          <w:szCs w:val="20"/>
-        </w:rPr>
-        <w:t>고침을 하여 페이지를 로드</w:t>
-      </w:r>
-      <w:r>
-        <w:rPr>
-          <w:rFonts w:ascii="맑은 고딕" w:eastAsia="맑은 고딕" w:hAnsi="맑은 고딕" w:hint="eastAsia"/>
-          <w:color w:val="24292E"/>
-          <w:szCs w:val="20"/>
-        </w:rPr>
-        <w:t xml:space="preserve"> </w:t>
-      </w:r>
-      <w:r>
-        <w:rPr>
-          <w:rFonts w:ascii="맑은 고딕" w:eastAsia="맑은 고딕" w:hAnsi="맑은 고딕" w:hint="eastAsia"/>
-          <w:color w:val="24292E"/>
-          <w:szCs w:val="20"/>
-        </w:rPr>
-        <w:t>하면 트래픽이 발생하지만 새로</w:t>
-      </w:r>
-      <w:r>
-        <w:rPr>
-          <w:rFonts w:ascii="맑은 고딕" w:eastAsia="맑은 고딕" w:hAnsi="맑은 고딕" w:hint="eastAsia"/>
-          <w:color w:val="24292E"/>
-          <w:szCs w:val="20"/>
-        </w:rPr>
-        <w:t xml:space="preserve"> </w:t>
-      </w:r>
-      <w:r>
-        <w:rPr>
-          <w:rFonts w:ascii="맑은 고딕" w:eastAsia="맑은 고딕" w:hAnsi="맑은 고딕" w:hint="eastAsia"/>
-          <w:color w:val="24292E"/>
-          <w:szCs w:val="20"/>
-        </w:rPr>
-        <w:t>고침을 하지 않고 component들과 데이터들을 첨삭하는 방법을 사용하기 때문에 트래픽이 감소한다.</w:t>
-      </w:r>
-    </w:p>
-    <w:p>
-      <w:pPr>
-        <w:pStyle w:val="a5"/>
-        <w:shd w:val="clear" w:color="auto" w:fill="FFFFFF"/>
-        <w:spacing w:before="0" w:beforeAutospacing="0" w:after="0" w:afterAutospacing="0"/>
-        <w:ind w:left="800"/>
-      </w:pPr>
-      <w:r>
-        <w:t> </w:t>
-      </w:r>
-    </w:p>
-    <w:p>
-      <w:pPr>
-        <w:pStyle w:val="a5"/>
-        <w:shd w:val="clear" w:color="auto" w:fill="FFFFFF"/>
-        <w:spacing w:before="0" w:beforeAutospacing="0" w:after="0" w:afterAutospacing="0"/>
-        <w:ind w:left="800"/>
-      </w:pPr>
-      <w:r>
-        <w:t> </w:t>
-      </w:r>
-    </w:p>
-    <w:p>
-      <w:pPr>
-        <w:pStyle w:val="a5"/>
-        <w:shd w:val="clear" w:color="auto" w:fill="FFFFFF"/>
-        <w:spacing w:before="0" w:beforeAutospacing="0" w:after="0" w:afterAutospacing="0"/>
-        <w:ind w:left="800"/>
-      </w:pPr>
-      <w:r>
-        <w:t> </w:t>
-      </w:r>
-    </w:p>
-    <w:p>
-      <w:pPr>
-        <w:ind w:firstLine="284"/>
-      </w:pPr>
-      <w:r>
-        <w:lastRenderedPageBreak/>
-        <w:t xml:space="preserve">2. back-end </w:t>
-      </w:r>
-      <w:r>
-        <w:t xml:space="preserve">- </w:t>
-      </w:r>
-      <w:r>
-        <w:t>Node.js</w:t>
-      </w:r>
-      <w:r>
-        <w:t xml:space="preserve"> </w:t>
-      </w:r>
-    </w:p>
-    <w:p>
-      <w:pPr>
-        <w:pStyle w:val="a3"/>
-        <w:numPr>
-          <w:ilvl w:val="0"/>
-          <w:numId w:val="11"/>
-        </w:numPr>
-        <w:ind w:leftChars="0"/>
-      </w:pPr>
-      <w:r>
-        <w:t xml:space="preserve">Node.js </w:t>
-      </w:r>
-    </w:p>
-    <w:p>
-      <w:pPr>
-        <w:pStyle w:val="a3"/>
-        <w:ind w:leftChars="0" w:left="1200" w:firstLineChars="100" w:firstLine="200"/>
-      </w:pPr>
-      <w:r>
-        <w:t>개발 관점에서는 빠르고 쉬운 장점이 있지만, 반대로 운영 관점에서는 테스트, 장애 대응, 디버깅</w:t>
-      </w:r>
-      <w:r>
-        <w:rPr>
-          <w:rFonts w:hint="eastAsia"/>
-        </w:rPr>
-        <w:t xml:space="preserve"> </w:t>
-      </w:r>
-      <w:r>
-        <w:t>등에 대해서는 신경</w:t>
-      </w:r>
-      <w:r>
-        <w:rPr>
-          <w:rFonts w:hint="eastAsia"/>
-        </w:rPr>
-        <w:t xml:space="preserve"> </w:t>
-      </w:r>
-      <w:r>
-        <w:t>써야 할 부분이 훨씬 더 많다.</w:t>
-      </w:r>
-    </w:p>
-    <w:p>
-      <w:pPr>
-        <w:pStyle w:val="a3"/>
-        <w:numPr>
-          <w:ilvl w:val="1"/>
-          <w:numId w:val="11"/>
-        </w:numPr>
-        <w:ind w:leftChars="0"/>
-      </w:pPr>
-      <w:r>
-        <w:rPr>
-          <w:rFonts w:hint="eastAsia"/>
-        </w:rPr>
-        <w:t>j</w:t>
-      </w:r>
-      <w:r>
-        <w:t>ava-script</w:t>
-      </w:r>
-      <w:r>
-        <w:rPr>
-          <w:rFonts w:hint="eastAsia"/>
-        </w:rPr>
-        <w:t>의 생산성의</w:t>
-      </w:r>
-      <w:r>
-        <w:rPr>
-          <w:rFonts w:hint="eastAsia"/>
-        </w:rPr>
-        <w:t xml:space="preserve"> 향상</w:t>
-      </w:r>
-      <w:r>
-        <w:rPr>
-          <w:rFonts w:hint="eastAsia"/>
-        </w:rPr>
-        <w:t xml:space="preserve"> </w:t>
-      </w:r>
-    </w:p>
-    <w:p>
-      <w:pPr>
-        <w:pStyle w:val="a3"/>
-        <w:ind w:leftChars="0" w:left="1560"/>
-      </w:pPr>
-      <w:r>
-        <w:t>HTML5 등으로 인해서 웹 개발에서 자바스크립트의 비중이 높아지게 되었고, 단순한 UI 수준만 필요하던 프론트</w:t>
-      </w:r>
-      <w:r>
-        <w:rPr>
-          <w:rFonts w:hint="eastAsia"/>
-        </w:rPr>
-        <w:t>엔</w:t>
-      </w:r>
-      <w:r>
-        <w:t xml:space="preserve">드 개발자들에게도 수준 높은 개발 능력이 </w:t>
-      </w:r>
-      <w:proofErr w:type="gramStart"/>
-      <w:r>
-        <w:t>요구 되면서</w:t>
-      </w:r>
-      <w:proofErr w:type="gramEnd"/>
-      <w:r>
-        <w:t>, 자바스크립트 기반의 프로그래밍 능력이 많이 향상되어 있던 차에, 백엔드에 대한</w:t>
-      </w:r>
-      <w:r>
-        <w:t xml:space="preserve"> </w:t>
-      </w:r>
-      <w:r>
-        <w:t>높은 접근 장벽이 있는 상태에서 node.js의 등장은 이러한 백엔드에 대한 진입 장벽을 깨버린 계기가 되었다. 자바스크립트 기술을 가</w:t>
-      </w:r>
-      <w:r>
-        <w:rPr>
-          <w:rFonts w:hint="eastAsia"/>
-        </w:rPr>
-        <w:t>지고</w:t>
-      </w:r>
-      <w:r>
-        <w:t xml:space="preserve"> 서버 백엔드를 개발할 수 있게 되었</w:t>
-      </w:r>
-      <w:r>
-        <w:rPr>
-          <w:rFonts w:hint="eastAsia"/>
-        </w:rPr>
-        <w:t>다.</w:t>
-      </w:r>
-    </w:p>
-    <w:p>
-      <w:pPr>
-        <w:pStyle w:val="a3"/>
-        <w:numPr>
-          <w:ilvl w:val="1"/>
-          <w:numId w:val="11"/>
-        </w:numPr>
-        <w:ind w:leftChars="0"/>
-      </w:pPr>
-      <w:r>
-        <w:rPr>
-          <w:rFonts w:hint="eastAsia"/>
-        </w:rPr>
-        <w:t>사용이유</w:t>
-      </w:r>
-      <w:r>
-        <w:rPr>
-          <w:rFonts w:hint="eastAsia"/>
-        </w:rPr>
-        <w:t xml:space="preserve"> </w:t>
-      </w:r>
-      <w:r>
-        <w:t xml:space="preserve">– </w:t>
-      </w:r>
-      <w:r>
-        <w:rPr>
-          <w:rFonts w:hint="eastAsia"/>
-        </w:rPr>
-        <w:t>성능</w:t>
-      </w:r>
-    </w:p>
-    <w:p>
-      <w:pPr>
-        <w:pStyle w:val="a3"/>
-        <w:numPr>
-          <w:ilvl w:val="2"/>
-          <w:numId w:val="11"/>
-        </w:numPr>
-        <w:ind w:leftChars="0"/>
-      </w:pPr>
-      <w:r>
-        <w:t>Node.js는 구글의 크롬 V8 자바스크립트 엔진을 기반으로 한, 고성능 네트워크 서버</w:t>
-      </w:r>
-      <w:r>
-        <w:rPr>
-          <w:rFonts w:hint="eastAsia"/>
-        </w:rPr>
-        <w:t xml:space="preserve">이며 </w:t>
-      </w:r>
-      <w:r>
-        <w:t>수천 개 명령을 1초에 처리할 수 있다.</w:t>
-      </w:r>
-    </w:p>
-    <w:p>
-      <w:pPr>
-        <w:pStyle w:val="a3"/>
-        <w:numPr>
-          <w:ilvl w:val="2"/>
-          <w:numId w:val="11"/>
-        </w:numPr>
-        <w:ind w:leftChars="0"/>
-      </w:pPr>
-      <w:r>
-        <w:t xml:space="preserve">node.js의 기본적인 구조인 Single Thread기반의 비동기 IO 처리에서 온다. 하나의 쓰레드가 request를 받으면, 처리를 하고, File IO나 Network 처리 (데이타 베이스 접근)등이 있을 경우에는 IO 요청을 보내 놓고, 작업을 처리하다가, </w:t>
-      </w:r>
-      <w:proofErr w:type="gramStart"/>
-      <w:r>
-        <w:t>IO  요청이</w:t>
-      </w:r>
-      <w:proofErr w:type="gramEnd"/>
-      <w:r>
-        <w:t xml:space="preserve"> 끝나면 이벤트를 받아서 처리하는 이벤트 방식을 사용한다. 이로 인해서, CPU가 IO 응답을 기다리는 시간이 필요 없고, 대부분의 연산 작업에 사용되기 때문에 높은 효용성을 가</w:t>
-      </w:r>
-      <w:r>
-        <w:rPr>
-          <w:rFonts w:hint="eastAsia"/>
-        </w:rPr>
-        <w:t>질</w:t>
-      </w:r>
-      <w:r>
-        <w:t xml:space="preserve"> 수 있으며, 특히 하나의 Thread로 여러개의 요청을 처리하는 구조로 되어 있기 때문에, </w:t>
-      </w:r>
-      <w:r>
-        <w:t xml:space="preserve">다수의 클라이언트를 동시에 처리할 수 있는가에 대한 </w:t>
-      </w:r>
-      <w:r>
-        <w:rPr>
-          <w:rFonts w:hint="eastAsia"/>
-        </w:rPr>
-        <w:t>의문인</w:t>
-      </w:r>
-      <w:r>
-        <w:t xml:space="preserve"> </w:t>
-      </w:r>
-      <w:r>
-        <w:t xml:space="preserve">C10K 문제를 처리할 수 있는데 아주 </w:t>
-      </w:r>
-      <w:proofErr w:type="gramStart"/>
-      <w:r>
-        <w:t>최적화 되어</w:t>
-      </w:r>
-      <w:proofErr w:type="gramEnd"/>
-      <w:r>
-        <w:t xml:space="preserve"> 있다.</w:t>
-      </w:r>
-    </w:p>
-    <w:p>
-      <w:pPr>
-        <w:pStyle w:val="a3"/>
-        <w:numPr>
-          <w:ilvl w:val="2"/>
-          <w:numId w:val="11"/>
-        </w:numPr>
-        <w:ind w:leftChars="0"/>
-      </w:pPr>
-      <w:r>
-        <w:rPr>
-          <w:rFonts w:hint="eastAsia"/>
-        </w:rPr>
-        <w:t>멀티</w:t>
-      </w:r>
-      <w:r>
-        <w:t xml:space="preserve"> 쓰레드의 개념이 없다. 서버 프로그램에서 쓰레드</w:t>
-      </w:r>
-      <w:r>
-        <w:rPr>
-          <w:rFonts w:hint="eastAsia"/>
-        </w:rPr>
-        <w:t xml:space="preserve"> </w:t>
-      </w:r>
-      <w:r>
-        <w:t>간의 동기화 처리</w:t>
-      </w:r>
-      <w:r>
-        <w:rPr>
-          <w:rFonts w:hint="eastAsia"/>
-        </w:rPr>
-        <w:t xml:space="preserve"> </w:t>
-      </w:r>
-      <w:r>
-        <w:t>등이 중요하고 또한 복잡한점 중의 하나인데, 이러한 문제 자체를 제거함으로써 서버 프로그래밍 자체를 매우 단순하게 만들어 버린 것이다</w:t>
-      </w:r>
-    </w:p>
-    <w:p>
-      <w:pPr>
-        <w:pStyle w:val="a3"/>
-        <w:numPr>
-          <w:ilvl w:val="2"/>
-          <w:numId w:val="11"/>
-        </w:numPr>
-        <w:ind w:leftChars="0"/>
-      </w:pPr>
-      <w:r>
-        <w:t>socket.io를 이용한 웹 push 구현이 매우 쉽게 구현이 가능하다.</w:t>
-      </w:r>
-    </w:p>
-    <w:p>
-      <w:pPr>
-        <w:pStyle w:val="a3"/>
-        <w:numPr>
-          <w:ilvl w:val="1"/>
-          <w:numId w:val="11"/>
-        </w:numPr>
-        <w:ind w:leftChars="0"/>
-      </w:pPr>
-      <w:r>
-        <w:rPr>
-          <w:rFonts w:hint="eastAsia"/>
-        </w:rPr>
-        <w:t>단점</w:t>
-      </w:r>
-    </w:p>
-    <w:p>
-      <w:pPr>
-        <w:pStyle w:val="a3"/>
-        <w:numPr>
-          <w:ilvl w:val="2"/>
-          <w:numId w:val="11"/>
-        </w:numPr>
-        <w:ind w:leftChars="0"/>
-      </w:pPr>
-      <w:r>
-        <w:t>Single thread 모델이기 때문에, 하나의 작업 자체가 시간이 많이 걸리면, 전</w:t>
-      </w:r>
-      <w:r>
-        <w:lastRenderedPageBreak/>
-        <w:t xml:space="preserve">체 시스템의 성능이 아주 급격하게 떨어진다. 그래서, 가벼운 (CPU를 많이 사용하지 않는) 작업 위주로 개발이 되어야 </w:t>
-      </w:r>
-      <w:r>
-        <w:rPr>
-          <w:rFonts w:hint="eastAsia"/>
-        </w:rPr>
-        <w:t>한다.</w:t>
-      </w:r>
-    </w:p>
-    <w:p>
-      <w:pPr>
-        <w:pStyle w:val="a3"/>
-        <w:numPr>
-          <w:ilvl w:val="2"/>
-          <w:numId w:val="11"/>
-        </w:numPr>
-        <w:ind w:leftChars="0"/>
-      </w:pPr>
-      <w:r>
-        <w:t xml:space="preserve"> 자바스크립트에서 오는 문제점은 자바나 다른 언어에 비해서 명시성이 떨어지기 때문에, 코드의 가독성이 자바언어에 비해서 상대적으로 낮기 때문에 유지 보수가 어려워질 수</w:t>
-      </w:r>
-      <w:r>
-        <w:t xml:space="preserve"> </w:t>
-      </w:r>
-      <w:r>
-        <w:rPr>
-          <w:rFonts w:hint="eastAsia"/>
-        </w:rPr>
-        <w:t>있다.</w:t>
-      </w:r>
-    </w:p>
-    <w:p>
-      <w:pPr>
-        <w:pStyle w:val="a3"/>
-        <w:numPr>
-          <w:ilvl w:val="2"/>
-          <w:numId w:val="11"/>
-        </w:numPr>
-        <w:ind w:leftChars="0"/>
-      </w:pPr>
-      <w:r>
-        <w:rPr>
-          <w:rFonts w:hint="eastAsia"/>
-        </w:rPr>
-        <w:t>자바스크립트와</w:t>
-      </w:r>
-      <w:r>
-        <w:t xml:space="preserve"> 같은 스크립트 언어의 특성상 해당 코드가 수행이 되어야 코드에서 에러가 나는지를 확인할 수 있고, 에러가 날 경우 프로세스 자체가 </w:t>
-      </w:r>
-      <w:r>
-        <w:rPr>
-          <w:rFonts w:hint="eastAsia"/>
-        </w:rPr>
-        <w:t>죽는다.</w:t>
-      </w:r>
-    </w:p>
-    <w:p>
-      <w:pPr>
-        <w:pStyle w:val="a3"/>
-        <w:numPr>
-          <w:ilvl w:val="2"/>
-          <w:numId w:val="11"/>
-        </w:numPr>
-        <w:ind w:leftChars="0"/>
-      </w:pPr>
-      <w:r>
-        <w:t>single thread 모델이기 때문에, 멀티 코어 머신</w:t>
-      </w:r>
-      <w:r>
-        <w:rPr>
-          <w:rFonts w:hint="eastAsia"/>
-        </w:rPr>
-        <w:t xml:space="preserve"> </w:t>
-      </w:r>
-      <w:r>
-        <w:t xml:space="preserve">에서 CPU 사용을 최적화할 수 없다는 문제가 있다. </w:t>
-      </w:r>
-      <w:r>
-        <w:rPr>
-          <w:rFonts w:hint="eastAsia"/>
-        </w:rPr>
-        <w:t>그래서</w:t>
-      </w:r>
-      <w:r>
-        <w:t xml:space="preserve"> 설계</w:t>
-      </w:r>
-      <w:r>
-        <w:rPr>
-          <w:rFonts w:hint="eastAsia"/>
-        </w:rPr>
-        <w:t xml:space="preserve"> </w:t>
-      </w:r>
-      <w:r>
-        <w:t>시, Cluster 모듈</w:t>
-      </w:r>
-      <w:r>
-        <w:rPr>
-          <w:rFonts w:hint="eastAsia"/>
-        </w:rPr>
-        <w:t xml:space="preserve"> </w:t>
-      </w:r>
-      <w:r>
-        <w:t>등을 이용하여, 하나의 서버에서 여러</w:t>
-      </w:r>
-      <w:r>
-        <w:rPr>
-          <w:rFonts w:hint="eastAsia"/>
-        </w:rPr>
-        <w:t xml:space="preserve"> </w:t>
-      </w:r>
-      <w:r>
-        <w:t>개의 노드 프로세스를 사용하는 모델을 가지고 가야 하며, 또한, 세션</w:t>
-      </w:r>
-      <w:r>
-        <w:rPr>
-          <w:rFonts w:hint="eastAsia"/>
-        </w:rPr>
-        <w:t xml:space="preserve"> </w:t>
-      </w:r>
-      <w:r>
-        <w:t>등을 공유할 경우, 세션 공유용 redis 와 같은 부가적인 인프라가 필요하다.</w:t>
-      </w:r>
-    </w:p>
-    <w:p>
-      <w:pPr>
-        <w:pStyle w:val="a3"/>
-        <w:numPr>
-          <w:ilvl w:val="2"/>
-          <w:numId w:val="11"/>
-        </w:numPr>
-        <w:ind w:leftChars="0"/>
-      </w:pPr>
-      <w:r>
-        <w:t>V8 엔진을 기반으로 하는데, 이 V8 엔진은 Garbage collection 기반의 메모리 관리를 하기 때문에, GC시 CPU 사용률이 Spike를 치면서 순간적으로 서버를 멈추게</w:t>
-      </w:r>
-      <w:r>
-        <w:rPr>
-          <w:rFonts w:hint="eastAsia"/>
-        </w:rPr>
-        <w:t xml:space="preserve"> </w:t>
-      </w:r>
-      <w:r>
-        <w:t>할 수 있다는 문제점</w:t>
-      </w:r>
-      <w:r>
-        <w:rPr>
-          <w:rFonts w:hint="eastAsia"/>
-        </w:rPr>
-        <w:t>이 있다.</w:t>
-      </w:r>
-    </w:p>
-    <w:p>
-      <w:pPr>
-        <w:pStyle w:val="a3"/>
-        <w:numPr>
-          <w:ilvl w:val="1"/>
-          <w:numId w:val="11"/>
-        </w:numPr>
-        <w:ind w:leftChars="0"/>
-      </w:pPr>
-      <w:r>
-        <w:t>node.js의 내부 작동 원리 구조</w:t>
-      </w:r>
-    </w:p>
-    <w:p>
-      <w:pPr>
-        <w:pStyle w:val="a3"/>
-        <w:numPr>
-          <w:ilvl w:val="2"/>
-          <w:numId w:val="11"/>
-        </w:numPr>
-        <w:ind w:leftChars="0"/>
-      </w:pPr>
-      <w:r>
-        <w:rPr>
-          <w:noProof/>
-        </w:rPr>
-        <w:drawing>
-          <wp:inline distT="0" distB="0" distL="0" distR="0" wp14:anchorId="0483FAAA" wp14:editId="4258721D">
-            <wp:extent cx="3238500" cy="2412519"/>
-            <wp:effectExtent l="0" t="0" r="0" b="6985"/>
-            <wp:docPr id="1" name="그림 1" descr="https://t1.daumcdn.net/cfile/tistory/247730485326FAE50E"/>
-            <wp:cNvGraphicFramePr>
-              <a:graphicFrameLocks xmlns:a="http://schemas.openxmlformats.org/drawingml/2006/main" noChangeAspect="1"/>
-            </wp:cNvGraphicFramePr>
-            <a:graphic xmlns:a="http://schemas.openxmlformats.org/drawingml/2006/main">
-              <a:graphicData uri="http://schemas.openxmlformats.org/drawingml/2006/picture">
-                <pic:pic xmlns:pic="http://schemas.openxmlformats.org/drawingml/2006/picture">
-                  <pic:nvPicPr>
-                    <pic:cNvPr id="0" name="Picture 1" descr="https://t1.daumcdn.net/cfile/tistory/247730485326FAE50E"/>
-                    <pic:cNvPicPr>
-                      <a:picLocks noChangeAspect="1" noChangeArrowheads="1"/>
-                    </pic:cNvPicPr>
-                  </pic:nvPicPr>
-                  <pic:blipFill>
-                    <a:blip r:embed="rId8">
-                      <a:extLst>
-                        <a:ext uri="{28A0092B-C50C-407E-A947-70E740481C1C}">
-                          <a14:useLocalDpi xmlns:a14="http://schemas.microsoft.com/office/drawing/2010/main" val="0"/>
-                        </a:ext>
-                      </a:extLst>
-                    </a:blip>
-                    <a:srcRect/>
-                    <a:stretch>
-                      <a:fillRect/>
-                    </a:stretch>
-                  </pic:blipFill>
-                  <pic:spPr bwMode="auto">
-                    <a:xfrm>
-                      <a:off x="0" y="0"/>
-                      <a:ext cx="3244061" cy="2416662"/>
-                    </a:xfrm>
-                    <a:prstGeom prst="rect">
-                      <a:avLst/>
-                    </a:prstGeom>
-                    <a:noFill/>
-                    <a:ln>
-                      <a:noFill/>
-                    </a:ln>
                   </pic:spPr>
                 </pic:pic>
               </a:graphicData>
@@ -2266,1118 +1145,17 @@
       </w:r>
     </w:p>
     <w:p>
-      <w:pPr>
-        <w:pStyle w:val="a3"/>
-        <w:numPr>
-          <w:ilvl w:val="3"/>
-          <w:numId w:val="11"/>
-        </w:numPr>
-        <w:ind w:leftChars="0"/>
-      </w:pPr>
-      <w:r>
-        <w:t xml:space="preserve">Node.js는 Google의 Chrome V8 자바스크립트 엔진을 기본으로 동작한다. 이를 기반으로 Single Thread 기반의 Event Loop (libuv)가 돌면서 요청을 처리하며, 시스템적으로 non-blocking io를 지원하지 않는 io 호출이 있는 경우, 이를 비동기 </w:t>
-      </w:r>
-      <w:proofErr w:type="gramStart"/>
-      <w:r>
-        <w:t>처리 하기</w:t>
-      </w:r>
-      <w:proofErr w:type="gramEnd"/>
-      <w:r>
-        <w:t xml:space="preserve"> 위해서 내부의 Thread pool (libio)</w:t>
-      </w:r>
-      <w:r>
-        <w:lastRenderedPageBreak/>
-        <w:t xml:space="preserve">을 별도 이용하여 처리한다. </w:t>
-      </w:r>
-      <w:r>
-        <w:rPr>
-          <w:rFonts w:hint="eastAsia"/>
-        </w:rPr>
-        <w:t>그</w:t>
-      </w:r>
-      <w:r>
-        <w:t xml:space="preserve"> 위에 네트워크 프로토콜을 처리하는 socket, http 바인딩 모듈이 로드 되고, 맨 윗단에, node.js에서 제공하는 standard library (파일 핸들링, console등)이 로드 된다.</w:t>
+      <w:r>
+        <w:tab/>
       </w:r>
     </w:p>
     <w:p>
-      <w:pPr>
-        <w:pStyle w:val="a3"/>
-        <w:numPr>
-          <w:ilvl w:val="2"/>
-          <w:numId w:val="11"/>
-        </w:numPr>
-        <w:ind w:leftChars="0"/>
-      </w:pPr>
-      <w:r>
-        <w:t>Async / Non blocking IO</w:t>
-      </w:r>
-    </w:p>
-    <w:p>
-      <w:pPr>
-        <w:pStyle w:val="a3"/>
-        <w:numPr>
-          <w:ilvl w:val="3"/>
-          <w:numId w:val="11"/>
-        </w:numPr>
-        <w:ind w:leftChars="0"/>
-      </w:pPr>
-      <w:r>
-        <w:t xml:space="preserve">동기식 IO </w:t>
-      </w:r>
-    </w:p>
-    <w:p>
-      <w:pPr>
-        <w:pStyle w:val="a3"/>
-        <w:numPr>
-          <w:ilvl w:val="4"/>
-          <w:numId w:val="11"/>
-        </w:numPr>
-        <w:ind w:leftChars="0"/>
-      </w:pPr>
-      <w:r>
-        <w:t xml:space="preserve">file write io를 예를 들어보면, file_write를 호출하면, 디스크에 파일 쓰기 요청을 하고, 디스크가 파일을 쓰는 동안 프로그램은 file_write 부분에 멈춰서 대기하게 된다. (블록킹상태). 파일을 쓰는 동안에는 CPU가 사용되지 않기 때문에, CPU는 </w:t>
-      </w:r>
-      <w:proofErr w:type="gramStart"/>
-      <w:r>
-        <w:t>놀고,파일이</w:t>
-      </w:r>
-      <w:proofErr w:type="gramEnd"/>
-      <w:r>
-        <w:t xml:space="preserve"> 다 써지만 디스크에서 리턴해서 file_write 함수 다음 코드로 진행을 하게 된다</w:t>
-      </w:r>
-    </w:p>
-    <w:p>
-      <w:pPr>
-        <w:pStyle w:val="a3"/>
-        <w:ind w:leftChars="0" w:left="2360"/>
-      </w:pPr>
-      <w:r>
-        <w:rPr>
-          <w:noProof/>
-        </w:rPr>
-        <w:drawing>
-          <wp:inline distT="0" distB="0" distL="0" distR="0" wp14:anchorId="6DE96ACD" wp14:editId="3A12096F">
-            <wp:extent cx="3340613" cy="1339850"/>
-            <wp:effectExtent l="0" t="0" r="0" b="0"/>
-            <wp:docPr id="4" name="그림 4" descr="https://t1.daumcdn.net/cfile/tistory/276A42485326FAFF17"/>
-            <wp:cNvGraphicFramePr>
-              <a:graphicFrameLocks xmlns:a="http://schemas.openxmlformats.org/drawingml/2006/main" noChangeAspect="1"/>
-            </wp:cNvGraphicFramePr>
-            <a:graphic xmlns:a="http://schemas.openxmlformats.org/drawingml/2006/main">
-              <a:graphicData uri="http://schemas.openxmlformats.org/drawingml/2006/picture">
-                <pic:pic xmlns:pic="http://schemas.openxmlformats.org/drawingml/2006/picture">
-                  <pic:nvPicPr>
-                    <pic:cNvPr id="0" name="Picture 8" descr="https://t1.daumcdn.net/cfile/tistory/276A42485326FAFF17"/>
-                    <pic:cNvPicPr>
-                      <a:picLocks noChangeAspect="1" noChangeArrowheads="1"/>
-                    </pic:cNvPicPr>
-                  </pic:nvPicPr>
-                  <pic:blipFill>
-                    <a:blip r:embed="rId9">
-                      <a:extLst>
-                        <a:ext uri="{28A0092B-C50C-407E-A947-70E740481C1C}">
-                          <a14:useLocalDpi xmlns:a14="http://schemas.microsoft.com/office/drawing/2010/main" val="0"/>
-                        </a:ext>
-                      </a:extLst>
-                    </a:blip>
-                    <a:srcRect/>
-                    <a:stretch>
-                      <a:fillRect/>
-                    </a:stretch>
-                  </pic:blipFill>
-                  <pic:spPr bwMode="auto">
-                    <a:xfrm>
-                      <a:off x="0" y="0"/>
-                      <a:ext cx="3365061" cy="1349655"/>
-                    </a:xfrm>
-                    <a:prstGeom prst="rect">
-                      <a:avLst/>
-                    </a:prstGeom>
-                    <a:noFill/>
-                    <a:ln>
-                      <a:noFill/>
-                    </a:ln>
-                  </pic:spPr>
-                </pic:pic>
-              </a:graphicData>
-            </a:graphic>
-          </wp:inline>
-        </w:drawing>
-      </w:r>
-    </w:p>
-    <w:p>
-      <w:pPr>
-        <w:pStyle w:val="a3"/>
-        <w:numPr>
-          <w:ilvl w:val="3"/>
-          <w:numId w:val="11"/>
-        </w:numPr>
-        <w:ind w:leftChars="0"/>
-      </w:pPr>
-      <w:r>
-        <w:rPr>
-          <w:rFonts w:hint="eastAsia"/>
-        </w:rPr>
-        <w:t>비동기식</w:t>
-      </w:r>
-      <w:r>
-        <w:t xml:space="preserve"> IO</w:t>
-      </w:r>
-    </w:p>
-    <w:p>
-      <w:pPr>
-        <w:pStyle w:val="a3"/>
-        <w:numPr>
-          <w:ilvl w:val="4"/>
-          <w:numId w:val="11"/>
-        </w:numPr>
-        <w:ind w:leftChars="0"/>
-      </w:pPr>
-      <w:r>
-        <w:rPr>
-          <w:rFonts w:hint="eastAsia"/>
-        </w:rPr>
-        <w:t>파일</w:t>
-      </w:r>
-      <w:r>
-        <w:t xml:space="preserve"> 쓰기 요청을 할 때, 파일 요청이 끝나면 호출될 함수(callback)를 같이 넘긴다. 파일 쓰기 요청이 접수되면 프로그램은 파일이 다 써지는 것을 기다리지 않고, 요청만 던지고 다음 코드로 진행을 계속한다. 파일을 다 쓰고 나면 앞에서 등록했던 callback 함수를 호출하여 파일 쓰기가 다 끝났음을 알리고 다음 처리를 한다</w:t>
-      </w:r>
-      <w:r>
-        <w:rPr>
-          <w:rFonts w:hint="eastAsia"/>
-        </w:rPr>
-        <w:t>.</w:t>
-      </w:r>
-    </w:p>
-    <w:p>
-      <w:pPr>
-        <w:pStyle w:val="a3"/>
-        <w:ind w:leftChars="0" w:left="2760"/>
-      </w:pPr>
-      <w:r>
-        <w:rPr>
-          <w:noProof/>
-        </w:rPr>
-        <w:drawing>
-          <wp:inline distT="0" distB="0" distL="0" distR="0" wp14:anchorId="553B112A" wp14:editId="66E3F6B4">
-            <wp:extent cx="3905250" cy="1593850"/>
-            <wp:effectExtent l="0" t="0" r="0" b="6350"/>
-            <wp:docPr id="6" name="그림 6" descr="https://t1.daumcdn.net/cfile/tistory/2463F6485326FAFF1A"/>
-            <wp:cNvGraphicFramePr>
-              <a:graphicFrameLocks xmlns:a="http://schemas.openxmlformats.org/drawingml/2006/main" noChangeAspect="1"/>
-            </wp:cNvGraphicFramePr>
-            <a:graphic xmlns:a="http://schemas.openxmlformats.org/drawingml/2006/main">
-              <a:graphicData uri="http://schemas.openxmlformats.org/drawingml/2006/picture">
-                <pic:pic xmlns:pic="http://schemas.openxmlformats.org/drawingml/2006/picture">
-                  <pic:nvPicPr>
-                    <pic:cNvPr id="0" name="Picture 15" descr="https://t1.daumcdn.net/cfile/tistory/2463F6485326FAFF1A"/>
-                    <pic:cNvPicPr>
-                      <a:picLocks noChangeAspect="1" noChangeArrowheads="1"/>
-                    </pic:cNvPicPr>
-                  </pic:nvPicPr>
-                  <pic:blipFill>
-                    <a:blip r:embed="rId10">
-                      <a:extLst>
-                        <a:ext uri="{28A0092B-C50C-407E-A947-70E740481C1C}">
-                          <a14:useLocalDpi xmlns:a14="http://schemas.microsoft.com/office/drawing/2010/main" val="0"/>
-                        </a:ext>
-                      </a:extLst>
-                    </a:blip>
-                    <a:srcRect/>
-                    <a:stretch>
-                      <a:fillRect/>
-                    </a:stretch>
-                  </pic:blipFill>
-                  <pic:spPr bwMode="auto">
-                    <a:xfrm>
-                      <a:off x="0" y="0"/>
-                      <a:ext cx="3905250" cy="1593850"/>
-                    </a:xfrm>
-                    <a:prstGeom prst="rect">
-                      <a:avLst/>
-                    </a:prstGeom>
-                    <a:noFill/>
-                    <a:ln>
-                      <a:noFill/>
-                    </a:ln>
-                  </pic:spPr>
-                </pic:pic>
-              </a:graphicData>
-            </a:graphic>
-          </wp:inline>
-        </w:drawing>
-      </w:r>
-    </w:p>
-    <w:p>
-      <w:pPr>
-        <w:pStyle w:val="a3"/>
-        <w:numPr>
-          <w:ilvl w:val="2"/>
-          <w:numId w:val="11"/>
-        </w:numPr>
-        <w:ind w:leftChars="0"/>
-      </w:pPr>
-      <w:r>
-        <w:t>Single Thread Model</w:t>
-      </w:r>
-    </w:p>
-    <w:p>
-      <w:pPr>
-        <w:pStyle w:val="a3"/>
-        <w:numPr>
-          <w:ilvl w:val="3"/>
-          <w:numId w:val="11"/>
-        </w:numPr>
-        <w:ind w:leftChars="0"/>
-      </w:pPr>
-      <w:r>
-        <w:t xml:space="preserve">Multi </w:t>
-      </w:r>
-      <w:proofErr w:type="gramStart"/>
-      <w:r>
-        <w:t>Process</w:t>
-      </w:r>
-      <w:r>
-        <w:rPr>
-          <w:rFonts w:hint="eastAsia"/>
-        </w:rPr>
-        <w:t>(</w:t>
-      </w:r>
-      <w:proofErr w:type="gramEnd"/>
-      <w:r>
-        <w:t>Multi Thread</w:t>
-      </w:r>
-      <w:r>
-        <w:rPr>
-          <w:rFonts w:hint="eastAsia"/>
-        </w:rPr>
-        <w:t>)</w:t>
-      </w:r>
-      <w:r>
-        <w:t xml:space="preserve"> Tomcat, JBoss</w:t>
-      </w:r>
-      <w:r>
-        <w:rPr>
-          <w:rFonts w:hint="eastAsia"/>
-        </w:rPr>
-        <w:t>,</w:t>
-      </w:r>
-      <w:r>
-        <w:t xml:space="preserve"> Apache</w:t>
-      </w:r>
-      <w:r>
-        <w:rPr>
-          <w:rFonts w:hint="eastAsia"/>
-        </w:rPr>
-        <w:t>.</w:t>
-      </w:r>
-      <w:r>
-        <w:t xml:space="preserve"> </w:t>
-      </w:r>
-    </w:p>
-    <w:p>
-      <w:pPr>
-        <w:pStyle w:val="a3"/>
-        <w:numPr>
-          <w:ilvl w:val="4"/>
-          <w:numId w:val="11"/>
-        </w:numPr>
-        <w:ind w:leftChars="0"/>
-      </w:pPr>
-      <w:r>
-        <w:lastRenderedPageBreak/>
-        <w:t>Client에서부터 요청이 오면, Thread를 미리 만들어 놓은 Thread Pool에서 Thread를 꺼내서 Client의 요청을 처리하게 하고, 요청이 끝나면 Thread Pool로 돌려보낸 후, 다른 요청이 오면 다시 꺼내서 요청을 처리하게 하는 구조이다. 동시에 서비스 할 수 있는 Client의 수는 Thread Pool의 Thread 수와 같은데, 물리적으로 생성할 수 있는 Thread의 수는 한계가 있다. 예를 들어 Tomcat의 경우 500개 정도의 쓰레드를 생성할 수 있다. (물론 2,000개 정도까지도 생성할 수 있지만, 한계가 있다.) 즉 동시에 처리할 수 있는 Client 수에 한계가 있다</w:t>
-      </w:r>
-      <w:r>
-        <w:rPr>
-          <w:rFonts w:hint="eastAsia"/>
-        </w:rPr>
-        <w:t>.</w:t>
-      </w:r>
-      <w:r>
-        <w:t xml:space="preserve"> </w:t>
-      </w:r>
-      <w:r>
-        <w:rPr>
-          <w:rFonts w:hint="eastAsia"/>
-        </w:rPr>
-        <w:t>또한</w:t>
-      </w:r>
-      <w:r>
-        <w:t xml:space="preserve"> IO 효율면에서도 보면, 아래 그림과 같이 Client에 할당된 Thread는 IO 작업 (</w:t>
-      </w:r>
-      <w:proofErr w:type="gramStart"/>
-      <w:r>
-        <w:t>DB,Network</w:t>
-      </w:r>
-      <w:proofErr w:type="gramEnd"/>
-      <w:r>
-        <w:t>,File)이 있을 경우 IO 호출을 해놓고, Thread는 CPU를 사용하지 않는 Wait상태로 빠져 버리게 된다.</w:t>
-      </w:r>
-    </w:p>
-    <w:p>
-      <w:pPr>
-        <w:pStyle w:val="a3"/>
-        <w:ind w:leftChars="0" w:left="2360"/>
-      </w:pPr>
-      <w:r>
-        <w:rPr>
-          <w:noProof/>
-        </w:rPr>
-        <w:drawing>
-          <wp:inline distT="0" distB="0" distL="0" distR="0" wp14:anchorId="47DB47DC" wp14:editId="07A87D98">
-            <wp:extent cx="3530600" cy="2076450"/>
-            <wp:effectExtent l="0" t="0" r="0" b="0"/>
-            <wp:docPr id="8" name="그림 8" descr="https://t1.daumcdn.net/cfile/tistory/266AA3485326FB0017"/>
-            <wp:cNvGraphicFramePr>
-              <a:graphicFrameLocks xmlns:a="http://schemas.openxmlformats.org/drawingml/2006/main" noChangeAspect="1"/>
-            </wp:cNvGraphicFramePr>
-            <a:graphic xmlns:a="http://schemas.openxmlformats.org/drawingml/2006/main">
-              <a:graphicData uri="http://schemas.openxmlformats.org/drawingml/2006/picture">
-                <pic:pic xmlns:pic="http://schemas.openxmlformats.org/drawingml/2006/picture">
-                  <pic:nvPicPr>
-                    <pic:cNvPr id="0" name="Picture 22" descr="https://t1.daumcdn.net/cfile/tistory/266AA3485326FB0017"/>
-                    <pic:cNvPicPr>
-                      <a:picLocks noChangeAspect="1" noChangeArrowheads="1"/>
-                    </pic:cNvPicPr>
-                  </pic:nvPicPr>
-                  <pic:blipFill>
-                    <a:blip r:embed="rId11">
-                      <a:extLst>
-                        <a:ext uri="{28A0092B-C50C-407E-A947-70E740481C1C}">
-                          <a14:useLocalDpi xmlns:a14="http://schemas.microsoft.com/office/drawing/2010/main" val="0"/>
-                        </a:ext>
-                      </a:extLst>
-                    </a:blip>
-                    <a:srcRect/>
-                    <a:stretch>
-                      <a:fillRect/>
-                    </a:stretch>
-                  </pic:blipFill>
-                  <pic:spPr bwMode="auto">
-                    <a:xfrm>
-                      <a:off x="0" y="0"/>
-                      <a:ext cx="3530600" cy="2076450"/>
-                    </a:xfrm>
-                    <a:prstGeom prst="rect">
-                      <a:avLst/>
-                    </a:prstGeom>
-                    <a:noFill/>
-                    <a:ln>
-                      <a:noFill/>
-                    </a:ln>
-                  </pic:spPr>
-                </pic:pic>
-              </a:graphicData>
-            </a:graphic>
-          </wp:inline>
-        </w:drawing>
-      </w:r>
-    </w:p>
-    <w:p>
-      <w:pPr>
-        <w:pStyle w:val="a3"/>
-        <w:ind w:leftChars="0" w:left="2360"/>
-      </w:pPr>
-      <w:r>
-        <w:rPr>
-          <w:noProof/>
-        </w:rPr>
-        <w:drawing>
-          <wp:inline distT="0" distB="0" distL="0" distR="0" wp14:anchorId="65D38BF6" wp14:editId="0A1DFCFC">
-            <wp:extent cx="4051300" cy="1574800"/>
-            <wp:effectExtent l="0" t="0" r="6350" b="6350"/>
-            <wp:docPr id="9" name="그림 9" descr="https://t1.daumcdn.net/cfile/tistory/235955485326FB0021"/>
-            <wp:cNvGraphicFramePr>
-              <a:graphicFrameLocks xmlns:a="http://schemas.openxmlformats.org/drawingml/2006/main" noChangeAspect="1"/>
-            </wp:cNvGraphicFramePr>
-            <a:graphic xmlns:a="http://schemas.openxmlformats.org/drawingml/2006/main">
-              <a:graphicData uri="http://schemas.openxmlformats.org/drawingml/2006/picture">
-                <pic:pic xmlns:pic="http://schemas.openxmlformats.org/drawingml/2006/picture">
-                  <pic:nvPicPr>
-                    <pic:cNvPr id="0" name="Picture 24" descr="https://t1.daumcdn.net/cfile/tistory/235955485326FB0021"/>
-                    <pic:cNvPicPr>
-                      <a:picLocks noChangeAspect="1" noChangeArrowheads="1"/>
-                    </pic:cNvPicPr>
-                  </pic:nvPicPr>
-                  <pic:blipFill>
-                    <a:blip r:embed="rId12">
-                      <a:extLst>
-                        <a:ext uri="{28A0092B-C50C-407E-A947-70E740481C1C}">
-                          <a14:useLocalDpi xmlns:a14="http://schemas.microsoft.com/office/drawing/2010/main" val="0"/>
-                        </a:ext>
-                      </a:extLst>
-                    </a:blip>
-                    <a:srcRect/>
-                    <a:stretch>
-                      <a:fillRect/>
-                    </a:stretch>
-                  </pic:blipFill>
-                  <pic:spPr bwMode="auto">
-                    <a:xfrm>
-                      <a:off x="0" y="0"/>
-                      <a:ext cx="4051300" cy="1574800"/>
-                    </a:xfrm>
-                    <a:prstGeom prst="rect">
-                      <a:avLst/>
-                    </a:prstGeom>
-                    <a:noFill/>
-                    <a:ln>
-                      <a:noFill/>
-                    </a:ln>
-                  </pic:spPr>
-                </pic:pic>
-              </a:graphicData>
-            </a:graphic>
-          </wp:inline>
-        </w:drawing>
-      </w:r>
-    </w:p>
-    <w:p>
-      <w:pPr>
-        <w:pStyle w:val="a3"/>
-        <w:numPr>
-          <w:ilvl w:val="3"/>
-          <w:numId w:val="11"/>
-        </w:numPr>
-        <w:ind w:leftChars="0"/>
-      </w:pPr>
-      <w:r>
-        <w:rPr>
-          <w:rFonts w:hint="eastAsia"/>
-        </w:rPr>
-        <w:t>이런</w:t>
-      </w:r>
-      <w:r>
-        <w:t xml:space="preserve"> 문제를 </w:t>
-      </w:r>
-      <w:proofErr w:type="gramStart"/>
-      <w:r>
-        <w:t>해결 하기</w:t>
-      </w:r>
-      <w:proofErr w:type="gramEnd"/>
-      <w:r>
-        <w:t xml:space="preserve"> 위한 것이 Single Thread 기반의 비동기 서버인데, 하나의 Thread만을 사용해서 여러 Client로부터 오는 Request를 처리한다. 단, IO 작업이 있을 경우 앞에서 설명한 비동기 IO방식으로 IO 요청을 던져</w:t>
-      </w:r>
-      <w:r>
-        <w:rPr>
-          <w:rFonts w:hint="eastAsia"/>
-        </w:rPr>
-        <w:t xml:space="preserve"> </w:t>
-      </w:r>
-      <w:r>
-        <w:t xml:space="preserve">놓고, 다시 돌아와서 다른 작업을 하다가 IO 작업이 끝나면 이벤트를 받아서 처리하는 구조이다. </w:t>
-      </w:r>
-      <w:r>
-        <w:rPr>
-          <w:rFonts w:hint="eastAsia"/>
-        </w:rPr>
-        <w:t>아래</w:t>
-      </w:r>
-      <w:r>
-        <w:t xml:space="preserve"> 그림</w:t>
-      </w:r>
-      <w:r>
-        <w:rPr>
-          <w:rFonts w:hint="eastAsia"/>
-        </w:rPr>
-        <w:t xml:space="preserve"> </w:t>
-      </w:r>
-      <w:r>
-        <w:t>에서처럼, Client A가 요청을 받으면, CPU 작업을 먼저</w:t>
-      </w:r>
-      <w:r>
-        <w:rPr>
-          <w:rFonts w:hint="eastAsia"/>
-        </w:rPr>
-        <w:t xml:space="preserve"> </w:t>
-      </w:r>
-      <w:r>
-        <w:t>하다가 IO작업을 던져</w:t>
-      </w:r>
-      <w:r>
-        <w:rPr>
-          <w:rFonts w:hint="eastAsia"/>
-        </w:rPr>
-        <w:t xml:space="preserve"> </w:t>
-      </w:r>
-      <w:r>
-        <w:t>놓고, Client B에서 요청이 오면, CPU작업을 하다가 IO작업을 던져</w:t>
-      </w:r>
-      <w:r>
-        <w:rPr>
-          <w:rFonts w:hint="eastAsia"/>
-        </w:rPr>
-        <w:t xml:space="preserve"> </w:t>
-      </w:r>
-      <w:r>
-        <w:t>놓고, Client A의 IO작업</w:t>
-      </w:r>
-      <w:r>
-        <w:lastRenderedPageBreak/>
-        <w:t>이 끝나면 이를 받아서 Client A에 리턴</w:t>
-      </w:r>
-      <w:r>
-        <w:rPr>
-          <w:rFonts w:hint="eastAsia"/>
-        </w:rPr>
-        <w:t xml:space="preserve"> </w:t>
-      </w:r>
-      <w:r>
-        <w:t>하는 식의 구조이다. IO작업시 기다리지 않기 때문에(Block 되지 않기 때문에), 하나의 Thread가 다른 요청을 받아서 작업을 처리할 수 있는 구조가 된다.  이 요청을 받아서 처리하는 Thread를 ELP (Event Loop Thread)라고 한다.</w:t>
-      </w:r>
-    </w:p>
-    <w:p>
-      <w:pPr>
-        <w:pStyle w:val="a3"/>
-        <w:ind w:leftChars="0" w:left="2360"/>
-      </w:pPr>
-      <w:r>
-        <w:rPr>
-          <w:noProof/>
-        </w:rPr>
-        <w:drawing>
-          <wp:inline distT="0" distB="0" distL="0" distR="0" wp14:anchorId="15AB8CA4" wp14:editId="5FFAED8B">
-            <wp:extent cx="3530600" cy="2317750"/>
-            <wp:effectExtent l="0" t="0" r="0" b="6350"/>
-            <wp:docPr id="10" name="그림 10" descr="https://t1.daumcdn.net/cfile/tistory/263F99485326FB002D"/>
-            <wp:cNvGraphicFramePr>
-              <a:graphicFrameLocks xmlns:a="http://schemas.openxmlformats.org/drawingml/2006/main" noChangeAspect="1"/>
-            </wp:cNvGraphicFramePr>
-            <a:graphic xmlns:a="http://schemas.openxmlformats.org/drawingml/2006/main">
-              <a:graphicData uri="http://schemas.openxmlformats.org/drawingml/2006/picture">
-                <pic:pic xmlns:pic="http://schemas.openxmlformats.org/drawingml/2006/picture">
-                  <pic:nvPicPr>
-                    <pic:cNvPr id="0" name="Picture 26" descr="https://t1.daumcdn.net/cfile/tistory/263F99485326FB002D"/>
-                    <pic:cNvPicPr>
-                      <a:picLocks noChangeAspect="1" noChangeArrowheads="1"/>
-                    </pic:cNvPicPr>
-                  </pic:nvPicPr>
-                  <pic:blipFill>
-                    <a:blip r:embed="rId13">
-                      <a:extLst>
-                        <a:ext uri="{28A0092B-C50C-407E-A947-70E740481C1C}">
-                          <a14:useLocalDpi xmlns:a14="http://schemas.microsoft.com/office/drawing/2010/main" val="0"/>
-                        </a:ext>
-                      </a:extLst>
-                    </a:blip>
-                    <a:srcRect/>
-                    <a:stretch>
-                      <a:fillRect/>
-                    </a:stretch>
-                  </pic:blipFill>
-                  <pic:spPr bwMode="auto">
-                    <a:xfrm>
-                      <a:off x="0" y="0"/>
-                      <a:ext cx="3530600" cy="2317750"/>
-                    </a:xfrm>
-                    <a:prstGeom prst="rect">
-                      <a:avLst/>
-                    </a:prstGeom>
-                    <a:noFill/>
-                    <a:ln>
-                      <a:noFill/>
-                    </a:ln>
-                  </pic:spPr>
-                </pic:pic>
-              </a:graphicData>
-            </a:graphic>
-          </wp:inline>
-        </w:drawing>
-      </w:r>
-    </w:p>
-    <w:p>
-      <w:pPr>
-        <w:pStyle w:val="a3"/>
-        <w:numPr>
-          <w:ilvl w:val="2"/>
-          <w:numId w:val="11"/>
-        </w:numPr>
-        <w:ind w:leftChars="0"/>
-      </w:pPr>
-      <w:r>
-        <w:t>Thread pool</w:t>
-      </w:r>
-    </w:p>
-    <w:p>
-      <w:pPr>
-        <w:pStyle w:val="a3"/>
-        <w:numPr>
-          <w:ilvl w:val="3"/>
-          <w:numId w:val="11"/>
-        </w:numPr>
-        <w:ind w:leftChars="0"/>
-      </w:pPr>
-      <w:r>
-        <w:t>Node.js도 single thread만 사용하는 것이 아니라 내부적으로 multi thread pool을 사용하기는 한다. 예를 들어 file open등과 같은 일부 IO는 OS에 따라서 nonblocking function을 지원하지 않는 경우가 있기 때문에, 이러한 blocking io function을 호출할 경우에는 어쩔 수 없이 blocking이 발생하는 데, 이 경우 single thread로 구현된 event loop thread가 정지되</w:t>
-      </w:r>
-      <w:r>
-        <w:rPr>
-          <w:rFonts w:hint="eastAsia"/>
-        </w:rPr>
-        <w:t>기</w:t>
-      </w:r>
-      <w:r>
-        <w:t xml:space="preserve"> 때문에 이러한 문제를 </w:t>
-      </w:r>
-      <w:proofErr w:type="gramStart"/>
-      <w:r>
-        <w:t>해결 하기</w:t>
-      </w:r>
-      <w:proofErr w:type="gramEnd"/>
-      <w:r>
-        <w:t xml:space="preserve"> 위해서 내부적으로 thread pool을 별도로 운영하면서 blocking function call의 경우에는 thread pool의 thread를 이용하여 IO 처리를 하여 event loop thread가 io에 의해서 block되지 않게 한다.</w:t>
-      </w:r>
-    </w:p>
-    <w:p>
-      <w:pPr>
-        <w:pStyle w:val="a3"/>
-        <w:ind w:leftChars="0" w:left="2360"/>
-      </w:pPr>
-      <w:r>
-        <w:rPr>
-          <w:noProof/>
-        </w:rPr>
-        <w:lastRenderedPageBreak/>
-        <w:drawing>
-          <wp:inline distT="0" distB="0" distL="0" distR="0" wp14:anchorId="6447E471" wp14:editId="2DE48EC4">
-            <wp:extent cx="3848100" cy="2584450"/>
-            <wp:effectExtent l="0" t="0" r="0" b="6350"/>
-            <wp:docPr id="12" name="그림 12" descr="https://t1.daumcdn.net/cfile/tistory/257B5E485326FB000D"/>
-            <wp:cNvGraphicFramePr>
-              <a:graphicFrameLocks xmlns:a="http://schemas.openxmlformats.org/drawingml/2006/main" noChangeAspect="1"/>
-            </wp:cNvGraphicFramePr>
-            <a:graphic xmlns:a="http://schemas.openxmlformats.org/drawingml/2006/main">
-              <a:graphicData uri="http://schemas.openxmlformats.org/drawingml/2006/picture">
-                <pic:pic xmlns:pic="http://schemas.openxmlformats.org/drawingml/2006/picture">
-                  <pic:nvPicPr>
-                    <pic:cNvPr id="0" name="Picture 33" descr="https://t1.daumcdn.net/cfile/tistory/257B5E485326FB000D"/>
-                    <pic:cNvPicPr>
-                      <a:picLocks noChangeAspect="1" noChangeArrowheads="1"/>
-                    </pic:cNvPicPr>
-                  </pic:nvPicPr>
-                  <pic:blipFill>
-                    <a:blip r:embed="rId14">
-                      <a:extLst>
-                        <a:ext uri="{28A0092B-C50C-407E-A947-70E740481C1C}">
-                          <a14:useLocalDpi xmlns:a14="http://schemas.microsoft.com/office/drawing/2010/main" val="0"/>
-                        </a:ext>
-                      </a:extLst>
-                    </a:blip>
-                    <a:srcRect/>
-                    <a:stretch>
-                      <a:fillRect/>
-                    </a:stretch>
-                  </pic:blipFill>
-                  <pic:spPr bwMode="auto">
-                    <a:xfrm>
-                      <a:off x="0" y="0"/>
-                      <a:ext cx="3848100" cy="2584450"/>
-                    </a:xfrm>
-                    <a:prstGeom prst="rect">
-                      <a:avLst/>
-                    </a:prstGeom>
-                    <a:noFill/>
-                    <a:ln>
-                      <a:noFill/>
-                    </a:ln>
-                  </pic:spPr>
-                </pic:pic>
-              </a:graphicData>
-            </a:graphic>
-          </wp:inline>
-        </w:drawing>
-      </w:r>
-    </w:p>
-    <w:p>
-      <w:pPr>
-        <w:pStyle w:val="a3"/>
-        <w:numPr>
-          <w:ilvl w:val="2"/>
-          <w:numId w:val="11"/>
-        </w:numPr>
-        <w:ind w:leftChars="0"/>
-      </w:pPr>
-      <w:r>
-        <w:t>Event Loop</w:t>
-      </w:r>
-    </w:p>
-    <w:p>
-      <w:pPr>
-        <w:pStyle w:val="a3"/>
-        <w:numPr>
-          <w:ilvl w:val="3"/>
-          <w:numId w:val="11"/>
-        </w:numPr>
-        <w:ind w:leftChars="0"/>
-      </w:pPr>
-      <w:r>
-        <w:t>하나의 Thread로 여러 클라이언트의 요청, 즉 여러 개의 socket connection을 어떻게 처리할까? 방법은 Multiplexing에 있다. 여러 개의 socket이 동시에 연결되어 있는 상태에서 하나의 Thread는 어느 socket으로부터 메시지가 들어오는 지 보다가, socket에서 메시지가 들어오면, 그 메시지를 꺼내 받아서 처리를 하는 방식이다</w:t>
-      </w:r>
-      <w:r>
-        <w:rPr>
-          <w:rFonts w:hint="eastAsia"/>
-        </w:rPr>
-        <w:t>.</w:t>
-      </w:r>
-    </w:p>
-    <w:p>
-      <w:pPr>
-        <w:pStyle w:val="a3"/>
-        <w:ind w:leftChars="0" w:left="2360"/>
-      </w:pPr>
-      <w:r>
-        <w:rPr>
-          <w:noProof/>
-        </w:rPr>
-        <w:drawing>
-          <wp:inline distT="0" distB="0" distL="0" distR="0" wp14:anchorId="516DB3BC" wp14:editId="144E41D3">
-            <wp:extent cx="2406650" cy="1816100"/>
-            <wp:effectExtent l="0" t="0" r="0" b="0"/>
-            <wp:docPr id="13" name="그림 13" descr="https://t1.daumcdn.net/cfile/tistory/213CDE485326FB0031"/>
-            <wp:cNvGraphicFramePr>
-              <a:graphicFrameLocks xmlns:a="http://schemas.openxmlformats.org/drawingml/2006/main" noChangeAspect="1"/>
-            </wp:cNvGraphicFramePr>
-            <a:graphic xmlns:a="http://schemas.openxmlformats.org/drawingml/2006/main">
-              <a:graphicData uri="http://schemas.openxmlformats.org/drawingml/2006/picture">
-                <pic:pic xmlns:pic="http://schemas.openxmlformats.org/drawingml/2006/picture">
-                  <pic:nvPicPr>
-                    <pic:cNvPr id="0" name="Picture 35" descr="https://t1.daumcdn.net/cfile/tistory/213CDE485326FB0031"/>
-                    <pic:cNvPicPr>
-                      <a:picLocks noChangeAspect="1" noChangeArrowheads="1"/>
-                    </pic:cNvPicPr>
-                  </pic:nvPicPr>
-                  <pic:blipFill>
-                    <a:blip r:embed="rId15">
-                      <a:extLst>
-                        <a:ext uri="{28A0092B-C50C-407E-A947-70E740481C1C}">
-                          <a14:useLocalDpi xmlns:a14="http://schemas.microsoft.com/office/drawing/2010/main" val="0"/>
-                        </a:ext>
-                      </a:extLst>
-                    </a:blip>
-                    <a:srcRect/>
-                    <a:stretch>
-                      <a:fillRect/>
-                    </a:stretch>
-                  </pic:blipFill>
-                  <pic:spPr bwMode="auto">
-                    <a:xfrm>
-                      <a:off x="0" y="0"/>
-                      <a:ext cx="2406650" cy="1816100"/>
-                    </a:xfrm>
-                    <a:prstGeom prst="rect">
-                      <a:avLst/>
-                    </a:prstGeom>
-                    <a:noFill/>
-                    <a:ln>
-                      <a:noFill/>
-                    </a:ln>
-                  </pic:spPr>
-                </pic:pic>
-              </a:graphicData>
-            </a:graphic>
-          </wp:inline>
-        </w:drawing>
-      </w:r>
-    </w:p>
-    <w:p>
-      <w:pPr>
-        <w:pStyle w:val="a3"/>
-        <w:numPr>
-          <w:ilvl w:val="3"/>
-          <w:numId w:val="11"/>
-        </w:numPr>
-        <w:ind w:leftChars="0"/>
-      </w:pPr>
-      <w:r>
-        <w:t>single thread 모델에서 주의해야 하는 점은 CPU 작업이 길어질 경우에는 다음 request를 처리하지 못하기 때문에, 다음 request처리가 줄줄이 밀려버릴 수 있다는 것이다.</w:t>
-      </w:r>
-      <w:r>
-        <w:rPr>
-          <w:rFonts w:hint="eastAsia"/>
-        </w:rPr>
-        <w:t xml:space="preserve"> </w:t>
-      </w:r>
-    </w:p>
-    <w:p>
-      <w:pPr>
-        <w:pStyle w:val="a3"/>
-        <w:numPr>
-          <w:ilvl w:val="2"/>
-          <w:numId w:val="11"/>
-        </w:numPr>
-        <w:ind w:leftChars="0"/>
-      </w:pPr>
-      <w:r>
-        <w:t>node.js의 사용 용도</w:t>
-      </w:r>
-      <w:r>
-        <w:rPr>
-          <w:rFonts w:hint="eastAsia"/>
-        </w:rPr>
-        <w:t xml:space="preserve"> </w:t>
-      </w:r>
-    </w:p>
-    <w:p>
-      <w:pPr>
-        <w:pStyle w:val="a3"/>
-        <w:numPr>
-          <w:ilvl w:val="3"/>
-          <w:numId w:val="11"/>
-        </w:numPr>
-        <w:ind w:leftChars="0"/>
-      </w:pPr>
-      <w:r>
-        <w:t xml:space="preserve">Async IO를 사용하기 때문에, file upload/download와 같은 network streaming 서비스에 유리하다. </w:t>
-      </w:r>
-    </w:p>
-    <w:p>
-      <w:pPr>
-        <w:pStyle w:val="a3"/>
-        <w:numPr>
-          <w:ilvl w:val="3"/>
-          <w:numId w:val="11"/>
-        </w:numPr>
-        <w:ind w:leftChars="0"/>
-      </w:pPr>
-      <w:r>
-        <w:t xml:space="preserve">real time web application, 채팅 서비스 같은 곳에 socket.io를 이용하면 </w:t>
-      </w:r>
-      <w:r>
-        <w:lastRenderedPageBreak/>
-        <w:t>쉽게 만들 수 있</w:t>
-      </w:r>
-      <w:r>
-        <w:rPr>
-          <w:rFonts w:hint="eastAsia"/>
-        </w:rPr>
-        <w:t>다.</w:t>
-      </w:r>
-      <w:r>
-        <w:t xml:space="preserve"> </w:t>
-      </w:r>
-    </w:p>
-    <w:p>
-      <w:pPr>
-        <w:pStyle w:val="a3"/>
-        <w:numPr>
-          <w:ilvl w:val="3"/>
-          <w:numId w:val="11"/>
-        </w:numPr>
-        <w:ind w:leftChars="0"/>
-      </w:pPr>
-      <w:r>
-        <w:t>Single page app 개발에 좋다. 가볍고 생산성이 높은 웹 개발 프레임웍을 가지고 있고, 간단한 로직을 가지면서 대용량 그리고 빠른 응답 시간을 요구로 하는 애플리케이션에 적절하</w:t>
-      </w:r>
-      <w:r>
-        <w:rPr>
-          <w:rFonts w:hint="eastAsia"/>
-        </w:rPr>
-        <w:t>다</w:t>
-      </w:r>
-      <w:r>
-        <w:t>.</w:t>
-      </w:r>
-    </w:p>
-    <w:p>
-      <w:pPr>
-        <w:pStyle w:val="a3"/>
-        <w:ind w:leftChars="0" w:left="2000"/>
-      </w:pPr>
-    </w:p>
-    <w:p>
-      <w:r>
-        <w:rPr>
-          <w:rFonts w:hint="eastAsia"/>
-        </w:rPr>
-        <w:t>3.</w:t>
-      </w:r>
-      <w:r>
-        <w:t xml:space="preserve"> </w:t>
-      </w:r>
-      <w:r>
-        <w:rPr>
-          <w:rFonts w:hint="eastAsia"/>
-        </w:rPr>
-        <w:t>사용 라이브러리 및 API</w:t>
-      </w:r>
-    </w:p>
-    <w:p>
-      <w:pPr>
-        <w:pStyle w:val="a3"/>
-        <w:numPr>
-          <w:ilvl w:val="0"/>
-          <w:numId w:val="14"/>
-        </w:numPr>
-        <w:ind w:leftChars="0"/>
-      </w:pPr>
-      <w:r>
-        <w:t>express.js</w:t>
-      </w:r>
-    </w:p>
-    <w:p>
-      <w:pPr>
-        <w:pStyle w:val="a3"/>
-        <w:ind w:leftChars="0" w:left="1200"/>
-      </w:pPr>
-      <w:r>
-        <w:t>Express는 웹 페이지 개발 및 REST API 개발에 최적화된 프레임웍으로 매우 사용하기가 쉽다.</w:t>
-      </w:r>
-    </w:p>
-    <w:p>
-      <w:pPr>
-        <w:pStyle w:val="a3"/>
-        <w:numPr>
-          <w:ilvl w:val="0"/>
-          <w:numId w:val="12"/>
-        </w:numPr>
-        <w:ind w:leftChars="0"/>
-      </w:pPr>
-      <w:proofErr w:type="gramStart"/>
-      <w:r>
-        <w:t>app.get(</w:t>
-      </w:r>
-      <w:proofErr w:type="gramEnd"/>
-      <w:r>
-        <w:t>'/',</w:t>
-      </w:r>
-      <w:r>
-        <w:rPr>
-          <w:rFonts w:hint="eastAsia"/>
-        </w:rPr>
-        <w:t xml:space="preserve"> function</w:t>
-      </w:r>
-      <w:r>
-        <w:t xml:space="preserve"> </w:t>
-      </w:r>
-      <w:r>
-        <w:t>function(req,res){ });</w:t>
-      </w:r>
-    </w:p>
-    <w:p>
-      <w:pPr>
-        <w:ind w:left="800" w:firstLine="800"/>
-      </w:pPr>
-      <w:r>
-        <w:t>Router는 특정 URL로 들어오는 HTTP Request를 처리하는 패턴이다</w:t>
-      </w:r>
-      <w:r>
-        <w:rPr>
-          <w:rFonts w:hint="eastAsia"/>
-        </w:rPr>
-        <w:t>.</w:t>
-      </w:r>
-    </w:p>
-    <w:p>
-      <w:pPr>
-        <w:pStyle w:val="a3"/>
-        <w:numPr>
-          <w:ilvl w:val="0"/>
-          <w:numId w:val="14"/>
-        </w:numPr>
-        <w:ind w:leftChars="0"/>
-      </w:pPr>
-      <w:r>
-        <w:t xml:space="preserve">express-mysql-session </w:t>
-      </w:r>
-      <w:r>
-        <w:rPr>
-          <w:rFonts w:hint="eastAsia"/>
-        </w:rPr>
-        <w:t>(Ver.2.0</w:t>
-      </w:r>
-      <w:r>
-        <w:t xml:space="preserve"> </w:t>
-      </w:r>
-      <w:r>
-        <w:rPr>
-          <w:rFonts w:hint="eastAsia"/>
-        </w:rPr>
-        <w:t>추가예정)</w:t>
-      </w:r>
-    </w:p>
-    <w:p>
-      <w:pPr>
-        <w:ind w:left="1200"/>
-      </w:pPr>
-      <w:r>
-        <w:t>A MySQL session store for express.js.</w:t>
-      </w:r>
       <w:bookmarkStart w:id="0" w:name="_GoBack"/>
       <w:bookmarkEnd w:id="0"/>
     </w:p>
-    <w:p>
-      <w:pPr>
-        <w:ind w:left="1200"/>
-      </w:pPr>
-      <w:r>
-        <w:rPr>
-          <w:rFonts w:hint="eastAsia"/>
-        </w:rPr>
-        <w:t>세션 id와 value를 database에 저장할 수 있게 해주는 라이브러리</w:t>
-      </w:r>
-    </w:p>
-    <w:p>
-      <w:pPr>
-        <w:pStyle w:val="a3"/>
-        <w:numPr>
-          <w:ilvl w:val="0"/>
-          <w:numId w:val="14"/>
-        </w:numPr>
-        <w:ind w:leftChars="0"/>
-      </w:pPr>
-      <w:r>
-        <w:rPr>
-          <w:rFonts w:hint="eastAsia"/>
-        </w:rPr>
-        <w:t>Socket.io</w:t>
-      </w:r>
-    </w:p>
-    <w:p>
-      <w:pPr>
-        <w:pStyle w:val="a3"/>
-        <w:numPr>
-          <w:ilvl w:val="0"/>
-          <w:numId w:val="14"/>
-        </w:numPr>
-        <w:ind w:leftChars="0"/>
-      </w:pPr>
-      <w:r>
-        <w:t>G</w:t>
-      </w:r>
-      <w:r>
-        <w:rPr>
-          <w:rFonts w:hint="eastAsia"/>
-        </w:rPr>
-        <w:t>oogle</w:t>
-      </w:r>
-      <w:r>
-        <w:t xml:space="preserve"> </w:t>
-      </w:r>
-      <w:r>
-        <w:rPr>
-          <w:rFonts w:hint="eastAsia"/>
-        </w:rPr>
-        <w:t>maps</w:t>
-      </w:r>
-      <w:r>
-        <w:t xml:space="preserve"> </w:t>
-      </w:r>
-    </w:p>
-    <w:p>
-      <w:pPr>
-        <w:pStyle w:val="a3"/>
-        <w:ind w:leftChars="0" w:left="1200"/>
-        <w:rPr>
-          <w:rFonts w:hint="eastAsia"/>
-        </w:rPr>
-      </w:pPr>
-    </w:p>
-    <w:p>
-      <w:pPr>
-        <w:ind w:left="1200"/>
-      </w:pPr>
-    </w:p>
+    <w:p/>
+    <w:p/>
+    <w:p/>
     <w:p/>
     <w:sectPr>
       <w:pgSz w:w="11906" w:h="16838"/>
@@ -4808,7 +2586,7 @@
       </w:pPr>
     </w:pPrDefault>
   </w:docDefaults>
-  <w:latentStyles w:defLockedState="0" w:defUIPriority="99" w:defSemiHidden="0" w:defUnhideWhenUsed="0" w:defQFormat="0" w:count="375">
+  <w:latentStyles w:defLockedState="0" w:defUIPriority="99" w:defSemiHidden="0" w:defUnhideWhenUsed="0" w:defQFormat="0" w:count="376">
     <w:lsdException w:name="Normal" w:uiPriority="0" w:qFormat="1"/>
     <w:lsdException w:name="heading 1" w:uiPriority="9" w:qFormat="1"/>
     <w:lsdException w:name="heading 2" w:semiHidden="1" w:uiPriority="9" w:unhideWhenUsed="1" w:qFormat="1"/>
@@ -4914,7 +2692,6 @@
     <w:lsdException w:name="HTML Sample" w:semiHidden="1" w:unhideWhenUsed="1"/>
     <w:lsdException w:name="HTML Typewriter" w:semiHidden="1" w:unhideWhenUsed="1"/>
     <w:lsdException w:name="HTML Variable" w:semiHidden="1" w:unhideWhenUsed="1"/>
-    <w:lsdException w:name="Normal Table" w:semiHidden="1" w:unhideWhenUsed="1"/>
     <w:lsdException w:name="annotation subject" w:semiHidden="1" w:unhideWhenUsed="1"/>
     <w:lsdException w:name="No List" w:semiHidden="1" w:unhideWhenUsed="1"/>
     <w:lsdException w:name="Outline List 1" w:semiHidden="1" w:unhideWhenUsed="1"/>
@@ -4961,10 +2738,8 @@
     <w:lsdException w:name="Table Subtle 2" w:semiHidden="1" w:unhideWhenUsed="1"/>
     <w:lsdException w:name="Table Web 1" w:semiHidden="1" w:unhideWhenUsed="1"/>
     <w:lsdException w:name="Table Web 2" w:semiHidden="1" w:unhideWhenUsed="1"/>
-    <w:lsdException w:name="Table Web 3" w:semiHidden="1" w:unhideWhenUsed="1"/>
     <w:lsdException w:name="Balloon Text" w:semiHidden="1" w:unhideWhenUsed="1"/>
     <w:lsdException w:name="Table Grid" w:uiPriority="59"/>
-    <w:lsdException w:name="Table Theme" w:semiHidden="1" w:unhideWhenUsed="1"/>
     <w:lsdException w:name="Placeholder Text" w:semiHidden="1"/>
     <w:lsdException w:name="No Spacing" w:uiPriority="1" w:qFormat="1"/>
     <w:lsdException w:name="Light Shading" w:uiPriority="60"/>
@@ -5184,6 +2959,7 @@
     <w:lsdException w:name="Smart Hyperlink" w:semiHidden="1" w:unhideWhenUsed="1"/>
     <w:lsdException w:name="Hashtag" w:semiHidden="1" w:unhideWhenUsed="1"/>
     <w:lsdException w:name="Unresolved Mention" w:semiHidden="1" w:unhideWhenUsed="1"/>
+    <w:lsdException w:name="Smart Link" w:semiHidden="1" w:unhideWhenUsed="1"/>
   </w:latentStyles>
   <w:style w:type="paragraph" w:default="1" w:styleId="a">
     <w:name w:val="Normal"/>
@@ -5343,6 +3119,39 @@
     <w:link w:val="a8"/>
     <w:uiPriority w:val="99"/>
     <w:rsid w:val="00597C0C"/>
+  </w:style>
+  <w:style w:type="table" w:styleId="a9">
+    <w:name w:val="Table Grid"/>
+    <w:basedOn w:val="a1"/>
+    <w:uiPriority w:val="59"/>
+    <w:rsid w:val="001F058B"/>
+    <w:pPr>
+      <w:spacing w:after="0" w:line="240" w:lineRule="auto"/>
+    </w:pPr>
+    <w:tblPr>
+      <w:tblBorders>
+        <w:top w:val="single" w:sz="4" w:space="0" w:color="auto"/>
+        <w:left w:val="single" w:sz="4" w:space="0" w:color="auto"/>
+        <w:bottom w:val="single" w:sz="4" w:space="0" w:color="auto"/>
+        <w:right w:val="single" w:sz="4" w:space="0" w:color="auto"/>
+        <w:insideH w:val="single" w:sz="4" w:space="0" w:color="auto"/>
+        <w:insideV w:val="single" w:sz="4" w:space="0" w:color="auto"/>
+      </w:tblBorders>
+    </w:tblPr>
+  </w:style>
+  <w:style w:type="paragraph" w:styleId="aa">
+    <w:name w:val="caption"/>
+    <w:basedOn w:val="a"/>
+    <w:next w:val="a"/>
+    <w:uiPriority w:val="35"/>
+    <w:unhideWhenUsed/>
+    <w:qFormat/>
+    <w:rsid w:val="002210D0"/>
+    <w:rPr>
+      <w:b/>
+      <w:bCs/>
+      <w:szCs w:val="20"/>
+    </w:rPr>
   </w:style>
 </w:styles>
 </file>
